--- a/Redeemer-Beliefs-Annotated-Exhaustive.docx
+++ b/Redeemer-Beliefs-Annotated-Exhaustive.docx
@@ -212,11 +212,382 @@
           <w:szCs w:val="20"/>
           <w:lang w:val="en-US"/>
         </w:rPr>
-        <w:t xml:space="preserve">1. Deuteronomy 6:4, 1 Corinthians 8:4,6; LBCF 2:1 : "There is one only, living and true God." </w:t>
-        <w:br/>
-        <w:t xml:space="preserve">2. Matthew 28:19, 2 Corinthians 13:14, 1 John 5:7; LBCF 2:3 : "In this divine and infinite Being there are three subsistences." </w:t>
-        <w:br/>
+        <w:t xml:space="preserve">1. Deuteronomy 6:4, 1 Corinthians 8:4,6; : </w:t>
+      </w:r>
+      <w:r>
+        <w:rPr>
+          <w:rStyle w:val="Hyperlink"/>
+          <w:b w:val="false"/>
+          <w:bCs w:val="false"/>
+          <w:sz w:val="20"/>
+          <w:szCs w:val="20"/>
+          <w:lang w:val="en-US"/>
+        </w:rPr>
+        <w:t>LBCF 2:1 ;</w:t>
+      </w:r>
+      <w:r>
+        <w:rPr>
+          <w:rStyle w:val="Strong"/>
+          <w:b w:val="false"/>
+          <w:bCs w:val="false"/>
+          <w:sz w:val="20"/>
+          <w:szCs w:val="20"/>
+          <w:lang w:val="en-US"/>
+        </w:rPr>
+        <w:t>"There is one only, living and true God."</w:t>
+      </w:r>
+    </w:p>
+    <w:p>
+      <w:pPr>
+        <w:pStyle w:val="Normal"/>
+        <w:bidi w:val="0"/>
+        <w:ind w:hanging="0" w:start="0" w:end="0"/>
+        <w:jc w:val="start"/>
+        <w:rPr/>
+      </w:pPr>
+      <w:r>
+        <w:rPr>
+          <w:rStyle w:val="Strong"/>
+          <w:b w:val="false"/>
+          <w:bCs w:val="false"/>
+          <w:sz w:val="20"/>
+          <w:szCs w:val="20"/>
+          <w:lang w:val="en-US"/>
+        </w:rPr>
+        <w:t>2. Matthew 28:19, 2 Corinthians 13:14, 1 John 5:7; LBCF 2:3 : "In this divine and infinite Being there are three subsistences."</w:t>
+      </w:r>
+    </w:p>
+    <w:p>
+      <w:pPr>
+        <w:pStyle w:val="Normal"/>
+        <w:bidi w:val="0"/>
+        <w:ind w:hanging="0" w:start="0" w:end="0"/>
+        <w:jc w:val="start"/>
+        <w:rPr/>
+      </w:pPr>
+      <w:r>
+        <w:rPr>
+          <w:rStyle w:val="Strong"/>
+          <w:b w:val="false"/>
+          <w:bCs w:val="false"/>
+          <w:sz w:val="20"/>
+          <w:szCs w:val="20"/>
+          <w:lang w:val="en-US"/>
+        </w:rPr>
         <w:t>3. John 17:1-5, John 17:24-26.</w:t>
+      </w:r>
+    </w:p>
+    <w:p>
+      <w:pPr>
+        <w:pStyle w:val="Heading2"/>
+        <w:numPr>
+          <w:ilvl w:val="1"/>
+          <w:numId w:val="1"/>
+        </w:numPr>
+        <w:ind w:hanging="0" w:start="0"/>
+        <w:rPr/>
+      </w:pPr>
+      <w:r>
+        <w:rPr>
+          <w:rStyle w:val="Strong"/>
+          <w:b/>
+          <w:bCs/>
+        </w:rPr>
+        <w:t xml:space="preserve">This one true and living God </w:t>
+      </w:r>
+    </w:p>
+    <w:p>
+      <w:pPr>
+        <w:pStyle w:val="Normal"/>
+        <w:bidi w:val="0"/>
+        <w:ind w:hanging="0" w:start="0" w:end="0"/>
+        <w:jc w:val="start"/>
+        <w:rPr/>
+      </w:pPr>
+      <w:r>
+        <w:rPr>
+          <w:rStyle w:val="Strong"/>
+          <w:b w:val="false"/>
+          <w:bCs w:val="false"/>
+          <w:sz w:val="24"/>
+          <w:szCs w:val="24"/>
+          <w:lang w:val="en-US"/>
+        </w:rPr>
+        <w:t xml:space="preserve">His one true and living God </w:t>
+      </w:r>
+      <w:r>
+        <w:rPr>
+          <w:rStyle w:val="Strong"/>
+          <w:b w:val="false"/>
+          <w:bCs w:val="false"/>
+          <w:sz w:val="24"/>
+          <w:szCs w:val="24"/>
+          <w:vertAlign w:val="superscript"/>
+          <w:lang w:val="en-US"/>
+        </w:rPr>
+        <w:t>1</w:t>
+      </w:r>
+      <w:r>
+        <w:rPr>
+          <w:rStyle w:val="Strong"/>
+          <w:b w:val="false"/>
+          <w:bCs w:val="false"/>
+          <w:sz w:val="24"/>
+          <w:szCs w:val="24"/>
+          <w:lang w:val="en-US"/>
+        </w:rPr>
+        <w:t xml:space="preserve"> is infinitely perfect </w:t>
+      </w:r>
+      <w:r>
+        <w:rPr>
+          <w:rStyle w:val="Strong"/>
+          <w:b w:val="false"/>
+          <w:bCs w:val="false"/>
+          <w:sz w:val="24"/>
+          <w:szCs w:val="24"/>
+          <w:vertAlign w:val="superscript"/>
+          <w:lang w:val="en-US"/>
+        </w:rPr>
+        <w:t>2</w:t>
+      </w:r>
+      <w:r>
+        <w:rPr>
+          <w:rStyle w:val="Strong"/>
+          <w:b w:val="false"/>
+          <w:bCs w:val="false"/>
+          <w:sz w:val="24"/>
+          <w:szCs w:val="24"/>
+          <w:lang w:val="en-US"/>
+        </w:rPr>
+        <w:t xml:space="preserve">, both in his love </w:t>
+      </w:r>
+      <w:r>
+        <w:rPr>
+          <w:rStyle w:val="Strong"/>
+          <w:b w:val="false"/>
+          <w:bCs w:val="false"/>
+          <w:sz w:val="24"/>
+          <w:szCs w:val="24"/>
+          <w:vertAlign w:val="superscript"/>
+          <w:lang w:val="en-US"/>
+        </w:rPr>
+        <w:t>3</w:t>
+      </w:r>
+      <w:r>
+        <w:rPr>
+          <w:rStyle w:val="Strong"/>
+          <w:b w:val="false"/>
+          <w:bCs w:val="false"/>
+          <w:sz w:val="24"/>
+          <w:szCs w:val="24"/>
+          <w:lang w:val="en-US"/>
+        </w:rPr>
+        <w:t xml:space="preserve"> and in his holiness. </w:t>
+      </w:r>
+      <w:r>
+        <w:rPr>
+          <w:rStyle w:val="Strong"/>
+          <w:b w:val="false"/>
+          <w:bCs w:val="false"/>
+          <w:sz w:val="24"/>
+          <w:szCs w:val="24"/>
+          <w:vertAlign w:val="superscript"/>
+          <w:lang w:val="en-US"/>
+        </w:rPr>
+        <w:t>4</w:t>
+      </w:r>
+    </w:p>
+    <w:p>
+      <w:pPr>
+        <w:pStyle w:val="Normal"/>
+        <w:bidi w:val="0"/>
+        <w:ind w:hanging="0" w:start="0" w:end="0"/>
+        <w:jc w:val="start"/>
+        <w:rPr>
+          <w:rStyle w:val="Strong"/>
+          <w:b w:val="false"/>
+          <w:bCs w:val="false"/>
+          <w:sz w:val="20"/>
+          <w:szCs w:val="20"/>
+          <w:lang w:val="en-US"/>
+        </w:rPr>
+      </w:pPr>
+      <w:r>
+        <w:rPr>
+          <w:b w:val="false"/>
+          <w:bCs w:val="false"/>
+          <w:sz w:val="20"/>
+          <w:szCs w:val="20"/>
+          <w:lang w:val="en-US"/>
+        </w:rPr>
+      </w:r>
+    </w:p>
+    <w:p>
+      <w:pPr>
+        <w:pStyle w:val="Normal"/>
+        <w:bidi w:val="0"/>
+        <w:ind w:hanging="0" w:start="0" w:end="0"/>
+        <w:jc w:val="start"/>
+        <w:rPr/>
+      </w:pPr>
+      <w:r>
+        <w:rPr>
+          <w:rStyle w:val="Strong"/>
+          <w:b w:val="false"/>
+          <w:bCs w:val="false"/>
+          <w:sz w:val="20"/>
+          <w:szCs w:val="20"/>
+          <w:lang w:val="en-US"/>
+        </w:rPr>
+        <w:t xml:space="preserve">1. Deuteronomy 6:4, Jeremiah 10:10; </w:t>
+      </w:r>
+      <w:r>
+        <w:rPr>
+          <w:rStyle w:val="Hyperlink"/>
+          <w:b w:val="false"/>
+          <w:bCs w:val="false"/>
+          <w:sz w:val="20"/>
+          <w:szCs w:val="20"/>
+          <w:lang w:val="en-US"/>
+        </w:rPr>
+        <w:t>LBCF 2:1</w:t>
+      </w:r>
+      <w:r>
+        <w:rPr>
+          <w:rStyle w:val="Strong"/>
+          <w:b w:val="false"/>
+          <w:bCs w:val="false"/>
+          <w:sz w:val="20"/>
+          <w:szCs w:val="20"/>
+          <w:lang w:val="en-US"/>
+        </w:rPr>
+        <w:t xml:space="preserve"> : "The Lord our God is but one only living and true God."; </w:t>
+      </w:r>
+    </w:p>
+    <w:p>
+      <w:pPr>
+        <w:pStyle w:val="Normal"/>
+        <w:bidi w:val="0"/>
+        <w:ind w:hanging="0" w:start="0" w:end="0"/>
+        <w:jc w:val="start"/>
+        <w:rPr/>
+      </w:pPr>
+      <w:r>
+        <w:rPr>
+          <w:rStyle w:val="Strong"/>
+          <w:b w:val="false"/>
+          <w:bCs w:val="false"/>
+          <w:sz w:val="20"/>
+          <w:szCs w:val="20"/>
+          <w:lang w:val="en-US"/>
+        </w:rPr>
+        <w:t xml:space="preserve">2. Exodus 3:14, 1 John 4:8,16, Leviticus 19:2; </w:t>
+      </w:r>
+      <w:r>
+        <w:rPr>
+          <w:rStyle w:val="Hyperlink"/>
+          <w:b w:val="false"/>
+          <w:bCs w:val="false"/>
+          <w:sz w:val="20"/>
+          <w:szCs w:val="20"/>
+          <w:lang w:val="en-US"/>
+        </w:rPr>
+        <w:t>LBCF 2:1</w:t>
+      </w:r>
+      <w:r>
+        <w:rPr>
+          <w:rStyle w:val="Strong"/>
+          <w:b w:val="false"/>
+          <w:bCs w:val="false"/>
+          <w:sz w:val="20"/>
+          <w:szCs w:val="20"/>
+          <w:lang w:val="en-US"/>
+        </w:rPr>
+        <w:t xml:space="preserve"> : "God is infinite in his being and perfection."</w:t>
+      </w:r>
+    </w:p>
+    <w:p>
+      <w:pPr>
+        <w:pStyle w:val="Normal"/>
+        <w:bidi w:val="0"/>
+        <w:ind w:hanging="0" w:start="0" w:end="0"/>
+        <w:jc w:val="start"/>
+        <w:rPr/>
+      </w:pPr>
+      <w:r>
+        <w:rPr>
+          <w:rStyle w:val="Strong"/>
+          <w:b w:val="false"/>
+          <w:bCs w:val="false"/>
+          <w:sz w:val="20"/>
+          <w:szCs w:val="20"/>
+          <w:lang w:val="en-US"/>
+        </w:rPr>
+        <w:t xml:space="preserve">3. John 3:16, Romans 5:8, Ephesians 2:4-5; </w:t>
+      </w:r>
+      <w:r>
+        <w:rPr>
+          <w:rStyle w:val="Hyperlink"/>
+          <w:b w:val="false"/>
+          <w:bCs w:val="false"/>
+          <w:sz w:val="20"/>
+          <w:szCs w:val="20"/>
+          <w:lang w:val="en-US"/>
+        </w:rPr>
+        <w:t>LBCF 2:1</w:t>
+      </w:r>
+      <w:r>
+        <w:rPr>
+          <w:rStyle w:val="Strong"/>
+          <w:b w:val="false"/>
+          <w:bCs w:val="false"/>
+          <w:sz w:val="20"/>
+          <w:szCs w:val="20"/>
+          <w:lang w:val="en-US"/>
+        </w:rPr>
+        <w:t xml:space="preserve"> : "God is most loving, gracious, merciful, long-suffering, abundant in goodness and truth."</w:t>
+      </w:r>
+    </w:p>
+    <w:p>
+      <w:pPr>
+        <w:pStyle w:val="Normal"/>
+        <w:bidi w:val="0"/>
+        <w:ind w:hanging="0" w:start="0" w:end="0"/>
+        <w:jc w:val="start"/>
+        <w:rPr/>
+      </w:pPr>
+      <w:r>
+        <w:rPr>
+          <w:rStyle w:val="Strong"/>
+          <w:b w:val="false"/>
+          <w:bCs w:val="false"/>
+          <w:sz w:val="20"/>
+          <w:szCs w:val="20"/>
+          <w:lang w:val="en-US"/>
+        </w:rPr>
+        <w:t xml:space="preserve">4. Leviticus 19:2, 1 Peter 1:16, Isaiah 6:3; </w:t>
+      </w:r>
+      <w:r>
+        <w:rPr>
+          <w:rStyle w:val="Hyperlink"/>
+          <w:b w:val="false"/>
+          <w:bCs w:val="false"/>
+          <w:sz w:val="20"/>
+          <w:szCs w:val="20"/>
+          <w:lang w:val="en-US"/>
+        </w:rPr>
+        <w:t>LBCF 2:1</w:t>
+      </w:r>
+      <w:r>
+        <w:rPr>
+          <w:rStyle w:val="Strong"/>
+          <w:b w:val="false"/>
+          <w:bCs w:val="false"/>
+          <w:sz w:val="20"/>
+          <w:szCs w:val="20"/>
+          <w:lang w:val="en-US"/>
+        </w:rPr>
+        <w:t xml:space="preserve"> : "God is most holy in all His counsels, in all His works, and in all His commands."</w:t>
       </w:r>
     </w:p>
     <w:p>
@@ -261,7 +632,7 @@
           <w:b/>
           <w:bCs/>
         </w:rPr>
-        <w:t xml:space="preserve">This one true and living God </w:t>
+        <w:t>He is the Creator of all things</w:t>
       </w:r>
     </w:p>
     <w:p>
@@ -281,7 +652,7 @@
           <w:szCs w:val="24"/>
           <w:lang w:val="en-US"/>
         </w:rPr>
-        <w:t xml:space="preserve">His one true and living God </w:t>
+        <w:t xml:space="preserve">He is the Creator of all things, visible and invisible, </w:t>
       </w:r>
       <w:r>
         <w:rPr>
@@ -304,7 +675,7 @@
           <w:szCs w:val="24"/>
           <w:lang w:val="en-US"/>
         </w:rPr>
-        <w:t xml:space="preserve"> is infinitely perfect </w:t>
+        <w:t xml:space="preserve"> and is therefore worthy to receive all glory and adoration. </w:t>
       </w:r>
       <w:r>
         <w:rPr>
@@ -318,6 +689,158 @@
         </w:rPr>
         <w:t>2</w:t>
       </w:r>
+    </w:p>
+    <w:p>
+      <w:pPr>
+        <w:pStyle w:val="Normal"/>
+        <w:bidi w:val="0"/>
+        <w:ind w:hanging="0" w:start="0" w:end="0"/>
+        <w:jc w:val="start"/>
+        <w:rPr>
+          <w:rStyle w:val="Strong"/>
+          <w:rFonts w:ascii="Liberation Serif" w:hAnsi="Liberation Serif"/>
+          <w:b w:val="false"/>
+          <w:bCs w:val="false"/>
+          <w:sz w:val="24"/>
+          <w:szCs w:val="24"/>
+          <w:vertAlign w:val="superscript"/>
+          <w:lang w:val="en-US"/>
+        </w:rPr>
+      </w:pPr>
+      <w:r>
+        <w:rPr>
+          <w:b w:val="false"/>
+          <w:bCs w:val="false"/>
+          <w:sz w:val="24"/>
+          <w:szCs w:val="24"/>
+          <w:vertAlign w:val="superscript"/>
+          <w:lang w:val="en-US"/>
+        </w:rPr>
+      </w:r>
+    </w:p>
+    <w:p>
+      <w:pPr>
+        <w:pStyle w:val="Normal"/>
+        <w:bidi w:val="0"/>
+        <w:ind w:hanging="0" w:start="0" w:end="0"/>
+        <w:jc w:val="start"/>
+        <w:rPr/>
+      </w:pPr>
+      <w:r>
+        <w:rPr>
+          <w:rStyle w:val="Strong"/>
+          <w:b w:val="false"/>
+          <w:bCs w:val="false"/>
+          <w:sz w:val="20"/>
+          <w:szCs w:val="20"/>
+          <w:lang w:val="en-US"/>
+        </w:rPr>
+        <w:t>1. Genesis 1:1, Colossians 1:16; LBCF 4:1 : "In the beginning it pleased God the Father, Son, and Holy Spirit, for the manifestation of the glory of His eternal power, wisdom, and goodness, to create or make the world, and all things therein, whether visible or invisible, in the space of six days, and all very good."</w:t>
+      </w:r>
+    </w:p>
+    <w:p>
+      <w:pPr>
+        <w:pStyle w:val="Normal"/>
+        <w:bidi w:val="0"/>
+        <w:ind w:hanging="0" w:start="0" w:end="0"/>
+        <w:jc w:val="start"/>
+        <w:rPr>
+          <w:rStyle w:val="Strong"/>
+          <w:b w:val="false"/>
+          <w:bCs w:val="false"/>
+          <w:sz w:val="20"/>
+          <w:szCs w:val="20"/>
+          <w:lang w:val="en-US"/>
+        </w:rPr>
+      </w:pPr>
+      <w:r>
+        <w:rPr>
+          <w:b w:val="false"/>
+          <w:bCs w:val="false"/>
+          <w:sz w:val="20"/>
+          <w:szCs w:val="20"/>
+          <w:lang w:val="en-US"/>
+        </w:rPr>
+      </w:r>
+    </w:p>
+    <w:p>
+      <w:pPr>
+        <w:pStyle w:val="Normal"/>
+        <w:bidi w:val="0"/>
+        <w:ind w:hanging="0" w:start="0" w:end="0"/>
+        <w:jc w:val="start"/>
+        <w:rPr/>
+      </w:pPr>
+      <w:r>
+        <w:rPr>
+          <w:rStyle w:val="Strong"/>
+          <w:b w:val="false"/>
+          <w:bCs w:val="false"/>
+          <w:sz w:val="20"/>
+          <w:szCs w:val="20"/>
+          <w:lang w:val="en-US"/>
+        </w:rPr>
+        <w:t>2. Revelation 4:11, Psalm 29:2; LBCF 2:2 : "God, having all life, glory, goodness, blessedness, in and of Himself, is alone in and unto Himself all-sufficient, not standing in need of any creature which He hath made, nor deriving any glory from them, but only manifesting His own glory in, by, unto, and upon them; He is the alone fountain of all being, of whom, through whom, and to whom are all things, and He hath most sovereign dominion over all creatures, to do by them, for them, or upon them, whatsoever Himself pleaseth."</w:t>
+      </w:r>
+    </w:p>
+    <w:p>
+      <w:pPr>
+        <w:pStyle w:val="Normal"/>
+        <w:bidi w:val="0"/>
+        <w:ind w:hanging="0" w:start="0" w:end="0"/>
+        <w:jc w:val="start"/>
+        <w:rPr>
+          <w:rStyle w:val="Strong"/>
+          <w:rFonts w:ascii="Liberation Serif" w:hAnsi="Liberation Serif"/>
+          <w:b w:val="false"/>
+          <w:bCs w:val="false"/>
+          <w:sz w:val="20"/>
+          <w:szCs w:val="20"/>
+          <w:lang w:val="en-US"/>
+        </w:rPr>
+      </w:pPr>
+      <w:r>
+        <w:rPr>
+          <w:b w:val="false"/>
+          <w:bCs w:val="false"/>
+          <w:sz w:val="20"/>
+          <w:szCs w:val="20"/>
+          <w:lang w:val="en-US"/>
+        </w:rPr>
+      </w:r>
+    </w:p>
+    <w:p>
+      <w:pPr>
+        <w:pStyle w:val="Heading2"/>
+        <w:numPr>
+          <w:ilvl w:val="1"/>
+          <w:numId w:val="1"/>
+        </w:numPr>
+        <w:ind w:hanging="0" w:start="0"/>
+        <w:rPr/>
+      </w:pPr>
+      <w:r>
+        <w:rPr>
+          <w:rStyle w:val="Strong"/>
+          <w:b/>
+          <w:bCs/>
+        </w:rPr>
+        <w:t>Immortal and eternal</w:t>
+      </w:r>
+    </w:p>
+    <w:p>
+      <w:pPr>
+        <w:pStyle w:val="Normal"/>
+        <w:bidi w:val="0"/>
+        <w:ind w:hanging="0" w:start="0" w:end="0"/>
+        <w:jc w:val="start"/>
+        <w:rPr>
+          <w:rFonts w:ascii="Palatino Linotype" w:hAnsi="Palatino Linotype"/>
+          <w:sz w:val="24"/>
+          <w:szCs w:val="24"/>
+          <w:lang w:val="en-US"/>
+        </w:rPr>
+      </w:pPr>
       <w:r>
         <w:rPr>
           <w:rStyle w:val="Strong"/>
@@ -327,7 +850,7 @@
           <w:szCs w:val="24"/>
           <w:lang w:val="en-US"/>
         </w:rPr>
-        <w:t xml:space="preserve">, both in his love </w:t>
+        <w:t xml:space="preserve">Immortal and eternal, he perfectly and exhaustively knows the end from the beginning, </w:t>
       </w:r>
       <w:r>
         <w:rPr>
@@ -339,7 +862,7 @@
           <w:vertAlign w:val="superscript"/>
           <w:lang w:val="en-US"/>
         </w:rPr>
-        <w:t>3</w:t>
+        <w:t>1</w:t>
       </w:r>
       <w:r>
         <w:rPr>
@@ -350,7 +873,7 @@
           <w:szCs w:val="24"/>
           <w:lang w:val="en-US"/>
         </w:rPr>
-        <w:t xml:space="preserve"> and in his holiness. </w:t>
+        <w:t xml:space="preserve"> sustains and sovereignly rules over all things, </w:t>
       </w:r>
       <w:r>
         <w:rPr>
@@ -362,138 +885,137 @@
           <w:vertAlign w:val="superscript"/>
           <w:lang w:val="en-US"/>
         </w:rPr>
-        <w:t>4</w:t>
-      </w:r>
-    </w:p>
-    <w:p>
-      <w:pPr>
-        <w:pStyle w:val="Normal"/>
-        <w:bidi w:val="0"/>
-        <w:ind w:hanging="0" w:start="0" w:end="0"/>
-        <w:jc w:val="start"/>
+        <w:t>2</w:t>
+      </w:r>
+      <w:r>
         <w:rPr>
           <w:rStyle w:val="Strong"/>
-          <w:b w:val="false"/>
-          <w:bCs w:val="false"/>
-          <w:sz w:val="20"/>
-          <w:szCs w:val="20"/>
-          <w:lang w:val="en-US"/>
-        </w:rPr>
-      </w:pPr>
-      <w:r>
-        <w:rPr>
-          <w:b w:val="false"/>
-          <w:bCs w:val="false"/>
-          <w:sz w:val="20"/>
-          <w:szCs w:val="20"/>
-          <w:lang w:val="en-US"/>
-        </w:rPr>
-      </w:r>
-    </w:p>
-    <w:p>
-      <w:pPr>
-        <w:pStyle w:val="Normal"/>
-        <w:bidi w:val="0"/>
-        <w:ind w:hanging="0" w:start="0" w:end="0"/>
-        <w:jc w:val="start"/>
-        <w:rPr/>
-      </w:pPr>
-      <w:r>
-        <w:rPr>
-          <w:rStyle w:val="Strong"/>
-          <w:b w:val="false"/>
-          <w:bCs w:val="false"/>
-          <w:sz w:val="20"/>
-          <w:szCs w:val="20"/>
-          <w:lang w:val="en-US"/>
-        </w:rPr>
-        <w:t>1. Deuteronomy 6:4, Jeremiah 10:10; LBCF 2:1 : "The Lord our God is but one only living and true God."</w:t>
-      </w:r>
-    </w:p>
-    <w:p>
-      <w:pPr>
-        <w:pStyle w:val="Normal"/>
-        <w:bidi w:val="0"/>
-        <w:ind w:hanging="0" w:start="0" w:end="0"/>
-        <w:jc w:val="start"/>
-        <w:rPr/>
-      </w:pPr>
-      <w:r>
-        <w:rPr>
-          <w:rStyle w:val="Strong"/>
-          <w:b w:val="false"/>
-          <w:bCs w:val="false"/>
-          <w:sz w:val="20"/>
-          <w:szCs w:val="20"/>
-          <w:lang w:val="en-US"/>
-        </w:rPr>
-        <w:t>2. 1 John 4:8,16, Leviticus 19:2; LBCF 2:1 : "God is infinite in his being and perfection."</w:t>
-      </w:r>
-    </w:p>
-    <w:p>
-      <w:pPr>
-        <w:pStyle w:val="Normal"/>
-        <w:bidi w:val="0"/>
-        <w:ind w:hanging="0" w:start="0" w:end="0"/>
-        <w:jc w:val="start"/>
-        <w:rPr/>
-      </w:pPr>
-      <w:r>
-        <w:rPr>
-          <w:rStyle w:val="Strong"/>
-          <w:b w:val="false"/>
-          <w:bCs w:val="false"/>
-          <w:sz w:val="20"/>
-          <w:szCs w:val="20"/>
-          <w:lang w:val="en-US"/>
-        </w:rPr>
-        <w:t>3. John 3:16, Romans 5:8, Ephesians 2:4-5; LBCF 2:1 : "God is most loving, gracious, merciful, long-suffering, abundant in goodness and truth."</w:t>
-      </w:r>
-    </w:p>
-    <w:p>
-      <w:pPr>
-        <w:pStyle w:val="Normal"/>
-        <w:bidi w:val="0"/>
-        <w:ind w:hanging="0" w:start="0" w:end="0"/>
-        <w:jc w:val="start"/>
-        <w:rPr/>
-      </w:pPr>
-      <w:r>
-        <w:rPr>
-          <w:rStyle w:val="Strong"/>
-          <w:b w:val="false"/>
-          <w:bCs w:val="false"/>
-          <w:sz w:val="20"/>
-          <w:szCs w:val="20"/>
-          <w:lang w:val="en-US"/>
-        </w:rPr>
-        <w:t>4. Leviticus 19:2, 1 Peter 1:16, Isaiah 6:3; LBCF 2:1 : "God is most holy in all His counsels, in all His works, and in all His commands."</w:t>
-      </w:r>
-    </w:p>
-    <w:p>
-      <w:pPr>
-        <w:pStyle w:val="Normal"/>
-        <w:bidi w:val="0"/>
-        <w:ind w:hanging="0" w:start="0" w:end="0"/>
-        <w:jc w:val="start"/>
-        <w:rPr>
-          <w:rStyle w:val="Strong"/>
-          <w:rFonts w:ascii="Liberation Serif" w:hAnsi="Liberation Serif"/>
           <w:b w:val="false"/>
           <w:bCs w:val="false"/>
           <w:sz w:val="24"/>
           <w:szCs w:val="24"/>
           <w:lang w:val="en-US"/>
         </w:rPr>
-      </w:pPr>
-      <w:r>
-        <w:rPr>
+        <w:t xml:space="preserve"> and providentially brings about his eternal good purposes to redeem a people for himself and restore his fallen creation, to the praise of his glorious grace. </w:t>
+      </w:r>
+      <w:r>
+        <w:rPr>
+          <w:rStyle w:val="Strong"/>
           <w:b w:val="false"/>
           <w:bCs w:val="false"/>
           <w:sz w:val="24"/>
           <w:szCs w:val="24"/>
+          <w:vertAlign w:val="superscript"/>
           <w:lang w:val="en-US"/>
         </w:rPr>
+        <w:t>3</w:t>
+      </w:r>
+    </w:p>
+    <w:p>
+      <w:pPr>
+        <w:pStyle w:val="Normal"/>
+        <w:bidi w:val="0"/>
+        <w:ind w:hanging="0" w:start="0" w:end="0"/>
+        <w:jc w:val="start"/>
+        <w:rPr>
+          <w:rStyle w:val="Strong"/>
+          <w:rFonts w:ascii="Liberation Serif" w:hAnsi="Liberation Serif"/>
+          <w:b w:val="false"/>
+          <w:bCs w:val="false"/>
+        </w:rPr>
+      </w:pPr>
+      <w:r>
+        <w:rPr>
+          <w:b w:val="false"/>
+          <w:bCs w:val="false"/>
+        </w:rPr>
+      </w:r>
+    </w:p>
+    <w:p>
+      <w:pPr>
+        <w:pStyle w:val="Normal"/>
+        <w:bidi w:val="0"/>
+        <w:ind w:hanging="0" w:start="0" w:end="0"/>
+        <w:jc w:val="start"/>
+        <w:rPr>
+          <w:rFonts w:ascii="Palatino Linotype" w:hAnsi="Palatino Linotype"/>
+          <w:sz w:val="24"/>
+          <w:szCs w:val="24"/>
+          <w:lang w:val="en-US"/>
+        </w:rPr>
+      </w:pPr>
+      <w:r>
+        <w:rPr>
+          <w:rStyle w:val="Strong"/>
+          <w:b w:val="false"/>
+          <w:bCs w:val="false"/>
+          <w:sz w:val="20"/>
+          <w:szCs w:val="20"/>
+          <w:lang w:val="en-US"/>
+        </w:rPr>
+        <w:t>1. Isaiah 46:10, Psalm 90:2; LBCF 2:1 : "The Lord our God is but one only living and true God; His knowledge is infinite, infallible, and independent upon the creature."</w:t>
+      </w:r>
+    </w:p>
+    <w:p>
+      <w:pPr>
+        <w:pStyle w:val="Normal"/>
+        <w:bidi w:val="0"/>
+        <w:ind w:hanging="0" w:start="0" w:end="0"/>
+        <w:jc w:val="start"/>
+        <w:rPr>
+          <w:rFonts w:ascii="Palatino Linotype" w:hAnsi="Palatino Linotype"/>
+          <w:sz w:val="24"/>
+          <w:szCs w:val="24"/>
+          <w:lang w:val="en-US"/>
+        </w:rPr>
+      </w:pPr>
+      <w:r>
+        <w:rPr>
+          <w:rStyle w:val="Strong"/>
+          <w:b w:val="false"/>
+          <w:bCs w:val="false"/>
+          <w:sz w:val="20"/>
+          <w:szCs w:val="20"/>
+          <w:lang w:val="en-US"/>
+        </w:rPr>
+        <w:t>2. Colossians 1:17, Psalm 103:19; LBCF 5:1 : "God the good Creator of all things, in His infinite power and wisdom doth uphold, direct, dispose, and govern all creatures and things."</w:t>
+      </w:r>
+    </w:p>
+    <w:p>
+      <w:pPr>
+        <w:pStyle w:val="Normal"/>
+        <w:bidi w:val="0"/>
+        <w:ind w:hanging="0" w:start="0" w:end="0"/>
+        <w:jc w:val="start"/>
+        <w:rPr>
+          <w:rFonts w:ascii="Palatino Linotype" w:hAnsi="Palatino Linotype"/>
+          <w:sz w:val="24"/>
+          <w:szCs w:val="24"/>
+          <w:lang w:val="en-US"/>
+        </w:rPr>
+      </w:pPr>
+      <w:r>
+        <w:rPr>
+          <w:rStyle w:val="Strong"/>
+          <w:b w:val="false"/>
+          <w:bCs w:val="false"/>
+          <w:sz w:val="20"/>
+          <w:szCs w:val="20"/>
+          <w:lang w:val="en-US"/>
+        </w:rPr>
+        <w:t>3. Ephesians 1:7, Colossians 1:20; LBCF 3:1 : "God hath decreed in Himself, from all eternity, by the most wise and holy counsel of His own will, freely and unchangeably, all things, whatsoever comes to pass; yet so as thereby is God neither the author of sin nor hath fellowship with any therein."</w:t>
+      </w:r>
+    </w:p>
+    <w:p>
+      <w:pPr>
+        <w:pStyle w:val="Heading1"/>
+        <w:bidi w:val="0"/>
+        <w:jc w:val="start"/>
+        <w:rPr/>
+      </w:pPr>
+      <w:r>
+        <w:rPr/>
+        <w:t>Revelation</w:t>
       </w:r>
     </w:p>
     <w:p>
@@ -507,185 +1029,92 @@
         <w:rPr/>
       </w:pPr>
       <w:r>
-        <w:rPr>
-          <w:rStyle w:val="Strong"/>
-          <w:b/>
-          <w:bCs/>
-        </w:rPr>
-        <w:t>He is the Creator of all things</w:t>
-      </w:r>
-    </w:p>
-    <w:p>
-      <w:pPr>
-        <w:pStyle w:val="Normal"/>
-        <w:bidi w:val="0"/>
-        <w:ind w:hanging="0" w:start="0" w:end="0"/>
-        <w:jc w:val="start"/>
-        <w:rPr>
-          <w:rStyle w:val="Strong"/>
+        <w:rPr/>
+        <w:t>God has graciously disclosed his existence</w:t>
+      </w:r>
+    </w:p>
+    <w:p>
+      <w:pPr>
+        <w:pStyle w:val="BodyText"/>
+        <w:bidi w:val="0"/>
+        <w:ind w:hanging="0" w:start="0" w:end="0"/>
+        <w:jc w:val="start"/>
+        <w:rPr/>
+      </w:pPr>
+      <w:r>
+        <w:rPr/>
+        <w:t xml:space="preserve">God has graciously disclosed his existence and power in the created order, </w:t>
+      </w:r>
+      <w:r>
+        <w:rPr>
+          <w:vertAlign w:val="superscript"/>
+        </w:rPr>
+        <w:t>1</w:t>
+      </w:r>
+      <w:r>
+        <w:rPr/>
+        <w:t xml:space="preserve"> and has supremely revealed himself to fallen human beings in the person of his Son, the incarnate Word. </w:t>
+      </w:r>
+      <w:r>
+        <w:rPr>
+          <w:vertAlign w:val="superscript"/>
+        </w:rPr>
+        <w:t>2</w:t>
+      </w:r>
+    </w:p>
+    <w:p>
+      <w:pPr>
+        <w:pStyle w:val="PreformattedText"/>
+        <w:bidi w:val="0"/>
+        <w:ind w:hanging="0" w:start="0" w:end="0"/>
+        <w:jc w:val="start"/>
+        <w:rPr/>
+      </w:pPr>
+      <w:r>
+        <w:rPr>
+          <w:rStyle w:val="SourceText"/>
           <w:rFonts w:ascii="Liberation Serif" w:hAnsi="Liberation Serif"/>
-          <w:b w:val="false"/>
-          <w:bCs w:val="false"/>
-          <w:sz w:val="24"/>
-          <w:szCs w:val="24"/>
-          <w:lang w:val="en-US"/>
-        </w:rPr>
-      </w:pPr>
-      <w:r>
-        <w:rPr>
-          <w:b w:val="false"/>
-          <w:bCs w:val="false"/>
-          <w:sz w:val="24"/>
-          <w:szCs w:val="24"/>
-          <w:lang w:val="en-US"/>
-        </w:rPr>
-      </w:r>
-    </w:p>
-    <w:p>
-      <w:pPr>
-        <w:pStyle w:val="Normal"/>
-        <w:bidi w:val="0"/>
-        <w:ind w:hanging="0" w:start="0" w:end="0"/>
-        <w:jc w:val="start"/>
-        <w:rPr/>
-      </w:pPr>
-      <w:r>
-        <w:rPr>
-          <w:rStyle w:val="Strong"/>
-          <w:b w:val="false"/>
-          <w:bCs w:val="false"/>
-          <w:sz w:val="24"/>
-          <w:szCs w:val="24"/>
-          <w:lang w:val="en-US"/>
-        </w:rPr>
-        <w:t xml:space="preserve">He is the Creator of all things, visible and invisible, </w:t>
-      </w:r>
-      <w:r>
-        <w:rPr>
-          <w:rStyle w:val="Strong"/>
-          <w:b w:val="false"/>
-          <w:bCs w:val="false"/>
-          <w:sz w:val="24"/>
-          <w:szCs w:val="24"/>
-          <w:vertAlign w:val="superscript"/>
-          <w:lang w:val="en-US"/>
-        </w:rPr>
-        <w:t>1</w:t>
-      </w:r>
-      <w:r>
-        <w:rPr>
-          <w:rStyle w:val="Strong"/>
-          <w:b w:val="false"/>
-          <w:bCs w:val="false"/>
-          <w:sz w:val="24"/>
-          <w:szCs w:val="24"/>
-          <w:lang w:val="en-US"/>
-        </w:rPr>
-        <w:t xml:space="preserve"> and is therefore worthy to receive all glory and adoration. </w:t>
-      </w:r>
-      <w:r>
-        <w:rPr>
-          <w:rStyle w:val="Strong"/>
-          <w:b w:val="false"/>
-          <w:bCs w:val="false"/>
-          <w:sz w:val="24"/>
-          <w:szCs w:val="24"/>
-          <w:vertAlign w:val="superscript"/>
-          <w:lang w:val="en-US"/>
-        </w:rPr>
-        <w:t>2</w:t>
-      </w:r>
-    </w:p>
-    <w:p>
-      <w:pPr>
-        <w:pStyle w:val="Normal"/>
-        <w:bidi w:val="0"/>
-        <w:ind w:hanging="0" w:start="0" w:end="0"/>
-        <w:jc w:val="start"/>
-        <w:rPr>
-          <w:rStyle w:val="Strong"/>
-          <w:rFonts w:ascii="Liberation Serif" w:hAnsi="Liberation Serif"/>
-          <w:b w:val="false"/>
-          <w:bCs w:val="false"/>
-          <w:sz w:val="24"/>
-          <w:szCs w:val="24"/>
-          <w:lang w:val="en-US"/>
-        </w:rPr>
-      </w:pPr>
-      <w:r>
-        <w:rPr>
-          <w:b w:val="false"/>
-          <w:bCs w:val="false"/>
-          <w:sz w:val="24"/>
-          <w:szCs w:val="24"/>
-          <w:lang w:val="en-US"/>
-        </w:rPr>
-      </w:r>
-    </w:p>
-    <w:p>
-      <w:pPr>
-        <w:pStyle w:val="Normal"/>
-        <w:bidi w:val="0"/>
-        <w:ind w:hanging="0" w:start="0" w:end="0"/>
-        <w:jc w:val="start"/>
-        <w:rPr/>
-      </w:pPr>
-      <w:r>
-        <w:rPr>
-          <w:rStyle w:val="Strong"/>
-          <w:b w:val="false"/>
-          <w:bCs w:val="false"/>
-          <w:sz w:val="20"/>
-          <w:szCs w:val="20"/>
-          <w:lang w:val="en-US"/>
-        </w:rPr>
-        <w:t>1. Genesis 1:1, Colossians 1:16; LBCF 4:1 : "In the beginning it pleased God the Father, Son, and Holy Spirit, for the manifestation of the glory of His eternal power, wisdom, and goodness, to create or make the world, and all things therein, whether visible or invisible, in the space of six days, and all very good."</w:t>
-      </w:r>
-    </w:p>
-    <w:p>
-      <w:pPr>
-        <w:pStyle w:val="Normal"/>
-        <w:bidi w:val="0"/>
-        <w:ind w:hanging="0" w:start="0" w:end="0"/>
-        <w:jc w:val="start"/>
-        <w:rPr/>
-      </w:pPr>
-      <w:r>
-        <w:rPr>
-          <w:rStyle w:val="Strong"/>
-          <w:b w:val="false"/>
-          <w:bCs w:val="false"/>
-          <w:sz w:val="20"/>
-          <w:szCs w:val="20"/>
-          <w:lang w:val="en-US"/>
-        </w:rPr>
-        <w:t>2. Revelation 4:11, Psalm 29:2; LBCF 2:2 : "God, having all life, glory, goodness, blessedness, in and of Himself, is alone in and unto Himself all-sufficient, not standing in need of any creature which He hath made, nor deriving any glory from them, but only manifesting His own glory in, by, unto, and upon them; He is the alone fountain of all being, of whom, through whom, and to whom are all things, and He hath most sovereign dominion over all creatures, to do by them, for them, or upon them, whatsoever Himself pleaseth."</w:t>
-      </w:r>
-    </w:p>
-    <w:p>
-      <w:pPr>
-        <w:pStyle w:val="Normal"/>
-        <w:bidi w:val="0"/>
-        <w:ind w:hanging="0" w:start="0" w:end="0"/>
-        <w:jc w:val="start"/>
-        <w:rPr>
-          <w:rStyle w:val="Strong"/>
-          <w:rFonts w:ascii="Liberation Serif" w:hAnsi="Liberation Serif"/>
-          <w:b w:val="false"/>
-          <w:bCs w:val="false"/>
-          <w:sz w:val="20"/>
-          <w:szCs w:val="20"/>
-          <w:lang w:val="en-US"/>
-        </w:rPr>
-      </w:pPr>
-      <w:r>
-        <w:rPr>
-          <w:b w:val="false"/>
-          <w:bCs w:val="false"/>
-          <w:sz w:val="20"/>
-          <w:szCs w:val="20"/>
-          <w:lang w:val="en-US"/>
-        </w:rPr>
+          <w:sz w:val="20"/>
+          <w:szCs w:val="20"/>
+        </w:rPr>
+        <w:t>1. Romans 1:20; LBCF 1:1 : "The light of nature shows that there is a God, who has lordship and sovereignty over all."</w:t>
+      </w:r>
+    </w:p>
+    <w:p>
+      <w:pPr>
+        <w:pStyle w:val="PreformattedText"/>
+        <w:bidi w:val="0"/>
+        <w:ind w:hanging="0" w:start="0" w:end="0"/>
+        <w:jc w:val="start"/>
+        <w:rPr>
+          <w:sz w:val="20"/>
+          <w:szCs w:val="20"/>
+        </w:rPr>
+      </w:pPr>
+      <w:r>
+        <w:rPr>
+          <w:sz w:val="20"/>
+          <w:szCs w:val="20"/>
+        </w:rPr>
+      </w:r>
+    </w:p>
+    <w:p>
+      <w:pPr>
+        <w:pStyle w:val="BodyText"/>
+        <w:bidi w:val="0"/>
+        <w:ind w:hanging="0" w:start="0" w:end="0"/>
+        <w:jc w:val="start"/>
+        <w:rPr>
+          <w:sz w:val="20"/>
+          <w:szCs w:val="20"/>
+        </w:rPr>
+      </w:pPr>
+      <w:r>
+        <w:rPr>
+          <w:sz w:val="20"/>
+          <w:szCs w:val="20"/>
+        </w:rPr>
+        <w:t>2. John 1:14, Hebrews 1:2; LBCF 8:2 : "The Son of God, the second person in the Holy Trinity, being very and eternal God, the brightness of the Father's glory, of one substance and equal with Him who made the world, who upholdeth and governeth all things He hath made."</w:t>
       </w:r>
     </w:p>
     <w:p>
@@ -699,202 +1128,78 @@
         <w:rPr/>
       </w:pPr>
       <w:r>
-        <w:rPr>
-          <w:rStyle w:val="Strong"/>
-          <w:b/>
-          <w:bCs/>
-        </w:rPr>
-        <w:t>Immortal and eternal</w:t>
-      </w:r>
-    </w:p>
-    <w:p>
-      <w:pPr>
-        <w:pStyle w:val="Normal"/>
-        <w:bidi w:val="0"/>
-        <w:ind w:hanging="0" w:start="0" w:end="0"/>
-        <w:jc w:val="start"/>
-        <w:rPr>
-          <w:rFonts w:ascii="Palatino Linotype" w:hAnsi="Palatino Linotype"/>
-          <w:sz w:val="24"/>
-          <w:szCs w:val="24"/>
-          <w:lang w:val="en-US"/>
-        </w:rPr>
-      </w:pPr>
-      <w:r>
-        <w:rPr>
-          <w:rStyle w:val="Strong"/>
-          <w:b w:val="false"/>
-          <w:bCs w:val="false"/>
-          <w:sz w:val="24"/>
-          <w:szCs w:val="24"/>
-          <w:lang w:val="en-US"/>
-        </w:rPr>
-        <w:t xml:space="preserve">Immortal and eternal, he perfectly and exhaustively knows the end from the beginning, </w:t>
-      </w:r>
-      <w:r>
-        <w:rPr>
-          <w:rStyle w:val="Strong"/>
-          <w:b w:val="false"/>
-          <w:bCs w:val="false"/>
-          <w:sz w:val="24"/>
-          <w:szCs w:val="24"/>
-          <w:vertAlign w:val="superscript"/>
-          <w:lang w:val="en-US"/>
-        </w:rPr>
-        <w:t>1</w:t>
-      </w:r>
-      <w:r>
-        <w:rPr>
-          <w:rStyle w:val="Strong"/>
-          <w:b w:val="false"/>
-          <w:bCs w:val="false"/>
-          <w:sz w:val="24"/>
-          <w:szCs w:val="24"/>
-          <w:lang w:val="en-US"/>
-        </w:rPr>
-        <w:t xml:space="preserve"> sustains and sovereignly rules over all things, </w:t>
-      </w:r>
-      <w:r>
-        <w:rPr>
-          <w:rStyle w:val="Strong"/>
-          <w:b w:val="false"/>
-          <w:bCs w:val="false"/>
-          <w:sz w:val="24"/>
-          <w:szCs w:val="24"/>
-          <w:vertAlign w:val="superscript"/>
-          <w:lang w:val="en-US"/>
-        </w:rPr>
-        <w:t>2</w:t>
-      </w:r>
-      <w:r>
-        <w:rPr>
-          <w:rStyle w:val="Strong"/>
-          <w:b w:val="false"/>
-          <w:bCs w:val="false"/>
-          <w:sz w:val="24"/>
-          <w:szCs w:val="24"/>
-          <w:lang w:val="en-US"/>
-        </w:rPr>
-        <w:t xml:space="preserve"> and providentially brings about his eternal good purposes to redeem a people for himself and restore his fallen creation, to the praise of his glorious grace. </w:t>
-      </w:r>
-      <w:r>
-        <w:rPr>
-          <w:rStyle w:val="Strong"/>
-          <w:b w:val="false"/>
-          <w:bCs w:val="false"/>
-          <w:sz w:val="24"/>
-          <w:szCs w:val="24"/>
-          <w:vertAlign w:val="superscript"/>
-          <w:lang w:val="en-US"/>
-        </w:rPr>
-        <w:t>3</w:t>
-      </w:r>
-    </w:p>
-    <w:p>
-      <w:pPr>
-        <w:pStyle w:val="Normal"/>
-        <w:bidi w:val="0"/>
-        <w:ind w:hanging="0" w:start="0" w:end="0"/>
-        <w:jc w:val="start"/>
-        <w:rPr>
-          <w:rStyle w:val="Strong"/>
-          <w:rFonts w:ascii="Liberation Serif" w:hAnsi="Liberation Serif"/>
-          <w:b w:val="false"/>
-          <w:bCs w:val="false"/>
-        </w:rPr>
-      </w:pPr>
-      <w:r>
-        <w:rPr>
-          <w:b w:val="false"/>
-          <w:bCs w:val="false"/>
-        </w:rPr>
-      </w:r>
-    </w:p>
-    <w:p>
-      <w:pPr>
-        <w:pStyle w:val="Normal"/>
-        <w:bidi w:val="0"/>
-        <w:ind w:hanging="0" w:start="0" w:end="0"/>
-        <w:jc w:val="start"/>
-        <w:rPr>
-          <w:rFonts w:ascii="Palatino Linotype" w:hAnsi="Palatino Linotype"/>
-          <w:sz w:val="24"/>
-          <w:szCs w:val="24"/>
-          <w:lang w:val="en-US"/>
-        </w:rPr>
-      </w:pPr>
-      <w:r>
-        <w:rPr>
-          <w:rStyle w:val="Strong"/>
-          <w:b w:val="false"/>
-          <w:bCs w:val="false"/>
-          <w:sz w:val="20"/>
-          <w:szCs w:val="20"/>
-          <w:lang w:val="en-US"/>
-        </w:rPr>
-        <w:t>1. Isaiah 46:10, Psalm 90:2; LBCF 2:1 : "The Lord our God is but one only living and true God; His knowledge is infinite, infallible, and independent upon the creature."</w:t>
-      </w:r>
-    </w:p>
-    <w:p>
-      <w:pPr>
-        <w:pStyle w:val="Normal"/>
-        <w:bidi w:val="0"/>
-        <w:ind w:hanging="0" w:start="0" w:end="0"/>
-        <w:jc w:val="start"/>
-        <w:rPr>
-          <w:rFonts w:ascii="Palatino Linotype" w:hAnsi="Palatino Linotype"/>
-          <w:sz w:val="24"/>
-          <w:szCs w:val="24"/>
-          <w:lang w:val="en-US"/>
-        </w:rPr>
-      </w:pPr>
-      <w:r>
-        <w:rPr>
-          <w:rStyle w:val="Strong"/>
-          <w:b w:val="false"/>
-          <w:bCs w:val="false"/>
-          <w:sz w:val="20"/>
-          <w:szCs w:val="20"/>
-          <w:lang w:val="en-US"/>
-        </w:rPr>
-        <w:t>2. Colossians 1:17, Psalm 103:19; LBCF 5:1 : "God the good Creator of all things, in His infinite power and wisdom doth uphold, direct, dispose, and govern all creatures and things."</w:t>
-      </w:r>
-    </w:p>
-    <w:p>
-      <w:pPr>
-        <w:pStyle w:val="Normal"/>
-        <w:bidi w:val="0"/>
-        <w:ind w:hanging="0" w:start="0" w:end="0"/>
-        <w:jc w:val="start"/>
-        <w:rPr>
-          <w:rFonts w:ascii="Palatino Linotype" w:hAnsi="Palatino Linotype"/>
-          <w:sz w:val="24"/>
-          <w:szCs w:val="24"/>
-          <w:lang w:val="en-US"/>
-        </w:rPr>
-      </w:pPr>
-      <w:r>
-        <w:rPr>
-          <w:rStyle w:val="Strong"/>
-          <w:b w:val="false"/>
-          <w:bCs w:val="false"/>
-          <w:sz w:val="20"/>
-          <w:szCs w:val="20"/>
-          <w:lang w:val="en-US"/>
-        </w:rPr>
-        <w:t>3. Ephesians 1:7, Colossians 1:20; LBCF 3:1 : "God hath decreed in Himself, from all eternity, by the most wise and holy counsel of His own will, freely and unchangeably, all things, whatsoever comes to pass; yet so as thereby is God neither the author of sin nor hath fellowship with any therein."</w:t>
-      </w:r>
-    </w:p>
-    <w:p>
-      <w:pPr>
-        <w:pStyle w:val="Heading1"/>
-        <w:bidi w:val="0"/>
-        <w:jc w:val="start"/>
-        <w:rPr/>
-      </w:pPr>
-      <w:r>
-        <w:rPr/>
-        <w:t>Revelation</w:t>
+        <w:rPr/>
+        <w:t xml:space="preserve">Moreover, this God is a speaking God </w:t>
+      </w:r>
+    </w:p>
+    <w:p>
+      <w:pPr>
+        <w:pStyle w:val="BodyText"/>
+        <w:bidi w:val="0"/>
+        <w:ind w:hanging="0" w:start="0" w:end="0"/>
+        <w:jc w:val="start"/>
+        <w:rPr/>
+      </w:pPr>
+      <w:r>
+        <w:rPr/>
+        <w:t>Moreover, this God is a speaking God who by his Spirit has graciously disclosed himself in human words: 1 we believe that God has inspired the words preserved in the Scriptures, 2 the sixty six books of the Old and New Testaments, which are both record and means of his saving work in the world. 3</w:t>
+      </w:r>
+    </w:p>
+    <w:p>
+      <w:pPr>
+        <w:pStyle w:val="BodyText"/>
+        <w:bidi w:val="0"/>
+        <w:ind w:hanging="0" w:start="0" w:end="0"/>
+        <w:jc w:val="start"/>
+        <w:rPr>
+          <w:sz w:val="20"/>
+          <w:szCs w:val="20"/>
+        </w:rPr>
+      </w:pPr>
+      <w:r>
+        <w:rPr>
+          <w:sz w:val="20"/>
+          <w:szCs w:val="20"/>
+        </w:rPr>
+        <w:t>1. Hebrews 1:1-2, 2 Timothy 3:16; LBCF 1:1 : "The Holy Scripture is the only sufficient, certain, and infallible rule of all saving knowledge, faith, and obedience."</w:t>
+      </w:r>
+    </w:p>
+    <w:p>
+      <w:pPr>
+        <w:pStyle w:val="BodyText"/>
+        <w:bidi w:val="0"/>
+        <w:ind w:hanging="0" w:start="0" w:end="0"/>
+        <w:jc w:val="start"/>
+        <w:rPr>
+          <w:sz w:val="20"/>
+          <w:szCs w:val="20"/>
+        </w:rPr>
+      </w:pPr>
+      <w:r>
+        <w:rPr>
+          <w:sz w:val="20"/>
+          <w:szCs w:val="20"/>
+        </w:rPr>
+        <w:t>2. 2 Timothy 3:16, 2 Peter 1:21; LBCF 1:2 : "All Scripture is given by inspiration of God."</w:t>
+      </w:r>
+    </w:p>
+    <w:p>
+      <w:pPr>
+        <w:pStyle w:val="BodyText"/>
+        <w:bidi w:val="0"/>
+        <w:ind w:hanging="0" w:start="0" w:end="0"/>
+        <w:jc w:val="start"/>
+        <w:rPr>
+          <w:sz w:val="20"/>
+          <w:szCs w:val="20"/>
+        </w:rPr>
+      </w:pPr>
+      <w:r>
+        <w:rPr>
+          <w:sz w:val="20"/>
+          <w:szCs w:val="20"/>
+        </w:rPr>
+        <w:t>3. Romans 15:4, 2 Timothy 3:15-17; LBCF 1:1 : "The Holy Scripture is the only sufficient, certain, and infallible rule of all saving knowledge, faith, and obedience."</w:t>
       </w:r>
     </w:p>
     <w:p>
@@ -909,20 +1214,20 @@
       </w:pPr>
       <w:r>
         <w:rPr/>
-        <w:t>God has graciously disclosed his existence</w:t>
-      </w:r>
-    </w:p>
-    <w:p>
-      <w:pPr>
-        <w:pStyle w:val="BodyText"/>
-        <w:bidi w:val="0"/>
-        <w:ind w:hanging="0" w:start="0" w:end="0"/>
-        <w:jc w:val="start"/>
-        <w:rPr/>
-      </w:pPr>
-      <w:r>
-        <w:rPr/>
-        <w:t xml:space="preserve">God has graciously disclosed his existence and power in the created order, </w:t>
+        <w:t>These writings alone constitute the verbally inspired Word of God,</w:t>
+      </w:r>
+    </w:p>
+    <w:p>
+      <w:pPr>
+        <w:pStyle w:val="BodyText"/>
+        <w:bidi w:val="0"/>
+        <w:ind w:hanging="0" w:start="0" w:end="0"/>
+        <w:jc w:val="start"/>
+        <w:rPr/>
+      </w:pPr>
+      <w:r>
+        <w:rPr/>
+        <w:t xml:space="preserve">These writings alone constitute the verbally inspired Word of God, </w:t>
       </w:r>
       <w:r>
         <w:rPr>
@@ -932,7 +1237,7 @@
       </w:r>
       <w:r>
         <w:rPr/>
-        <w:t xml:space="preserve"> and has supremely revealed himself to fallen human beings in the person of his Son, the incarnate Word. </w:t>
+        <w:t xml:space="preserve"> which is utterly authoritative and without error in the original writings, </w:t>
       </w:r>
       <w:r>
         <w:rPr>
@@ -940,43 +1245,130 @@
         </w:rPr>
         <w:t>2</w:t>
       </w:r>
-    </w:p>
-    <w:p>
-      <w:pPr>
-        <w:pStyle w:val="BodyText"/>
-        <w:bidi w:val="0"/>
-        <w:ind w:hanging="0" w:start="0" w:end="0"/>
-        <w:jc w:val="start"/>
-        <w:rPr>
-          <w:sz w:val="20"/>
-          <w:szCs w:val="20"/>
-        </w:rPr>
-      </w:pPr>
-      <w:r>
-        <w:rPr>
-          <w:sz w:val="20"/>
-          <w:szCs w:val="20"/>
-        </w:rPr>
-        <w:t>1. Romans 1:20, Psalm 19:1; LBCF 2:1 : "The Lord our God is but one only living and true God; whose subsistence is in and of Himself."</w:t>
-      </w:r>
-    </w:p>
-    <w:p>
-      <w:pPr>
-        <w:pStyle w:val="BodyText"/>
-        <w:bidi w:val="0"/>
-        <w:ind w:hanging="0" w:start="0" w:end="0"/>
-        <w:jc w:val="start"/>
-        <w:rPr>
-          <w:sz w:val="20"/>
-          <w:szCs w:val="20"/>
-        </w:rPr>
-      </w:pPr>
-      <w:r>
-        <w:rPr>
-          <w:sz w:val="20"/>
-          <w:szCs w:val="20"/>
-        </w:rPr>
-        <w:t>2. John 1:14, Hebrews 1:2; LBCF 8:2 : "The Son of God, the second person in the Holy Trinity, being very and eternal God, the brightness of the Father's glory, of one substance and equal with Him who made the world, who upholdeth and governeth all things He hath made."</w:t>
+      <w:r>
+        <w:rPr/>
+        <w:t xml:space="preserve"> complete in its revelation of his will for salvation, </w:t>
+      </w:r>
+      <w:r>
+        <w:rPr>
+          <w:vertAlign w:val="superscript"/>
+        </w:rPr>
+        <w:t>3</w:t>
+      </w:r>
+      <w:r>
+        <w:rPr/>
+        <w:t xml:space="preserve"> sufficient for all that God requires us to believe and do, </w:t>
+      </w:r>
+      <w:r>
+        <w:rPr>
+          <w:vertAlign w:val="superscript"/>
+        </w:rPr>
+        <w:t>4</w:t>
+      </w:r>
+      <w:r>
+        <w:rPr/>
+        <w:t xml:space="preserve"> and final in its authority over every domain of knowledge to which it speaks. </w:t>
+      </w:r>
+      <w:r>
+        <w:rPr>
+          <w:vertAlign w:val="superscript"/>
+        </w:rPr>
+        <w:t>5</w:t>
+      </w:r>
+    </w:p>
+    <w:p>
+      <w:pPr>
+        <w:pStyle w:val="BodyText"/>
+        <w:bidi w:val="0"/>
+        <w:ind w:hanging="0" w:start="0" w:end="0"/>
+        <w:jc w:val="start"/>
+        <w:rPr>
+          <w:sz w:val="20"/>
+          <w:szCs w:val="20"/>
+        </w:rPr>
+      </w:pPr>
+      <w:r>
+        <w:rPr>
+          <w:sz w:val="20"/>
+          <w:szCs w:val="20"/>
+        </w:rPr>
+        <w:t>1. 2 Timothy 3:16; LBCF 1:2 : "All Scripture is given by inspiration of God."</w:t>
+      </w:r>
+    </w:p>
+    <w:p>
+      <w:pPr>
+        <w:pStyle w:val="BodyText"/>
+        <w:bidi w:val="0"/>
+        <w:ind w:hanging="0" w:start="0" w:end="0"/>
+        <w:jc w:val="start"/>
+        <w:rPr>
+          <w:sz w:val="20"/>
+          <w:szCs w:val="20"/>
+        </w:rPr>
+      </w:pPr>
+      <w:r>
+        <w:rPr>
+          <w:sz w:val="20"/>
+          <w:szCs w:val="20"/>
+        </w:rPr>
+        <w:t>2. Psalms 19:7, John 17:17; LBCF 1:4 : "The authority of the Holy Scripture, for which it ought to be believed, depends not upon the testimony of any man or church, but wholly upon God, who is truth itself."</w:t>
+      </w:r>
+    </w:p>
+    <w:p>
+      <w:pPr>
+        <w:pStyle w:val="BodyText"/>
+        <w:bidi w:val="0"/>
+        <w:ind w:hanging="0" w:start="0" w:end="0"/>
+        <w:jc w:val="start"/>
+        <w:rPr>
+          <w:sz w:val="20"/>
+          <w:szCs w:val="20"/>
+        </w:rPr>
+      </w:pPr>
+      <w:r>
+        <w:rPr>
+          <w:sz w:val="20"/>
+          <w:szCs w:val="20"/>
+        </w:rPr>
+        <w:t>3. 2 Timothy 3:15; LBCF 1:6 : "The whole counsel of God concerning all things necessary for his own glory, man's salvation, faith and life, is either expressly set down or necessarily contained in the Holy Scripture."</w:t>
+      </w:r>
+    </w:p>
+    <w:p>
+      <w:pPr>
+        <w:pStyle w:val="BodyText"/>
+        <w:bidi w:val="0"/>
+        <w:ind w:hanging="0" w:start="0" w:end="0"/>
+        <w:jc w:val="start"/>
+        <w:rPr>
+          <w:sz w:val="20"/>
+          <w:szCs w:val="20"/>
+        </w:rPr>
+      </w:pPr>
+      <w:r>
+        <w:rPr>
+          <w:sz w:val="20"/>
+          <w:szCs w:val="20"/>
+        </w:rPr>
+        <w:t>4. Isaiah 8:20, Luke 16:29,31, Ephesians 2:20; LBCF 1:10 : "The supreme judge, by which all controversies of religion are to be determined, and all decrees of councils, opinions of ancient writers, doctrines of men, and private spirits, are to be examined, and in whose sentence we are to rest, can be no other but the Holy Scripture delivered by the Spirit."</w:t>
+      </w:r>
+    </w:p>
+    <w:p>
+      <w:pPr>
+        <w:pStyle w:val="BodyText"/>
+        <w:bidi w:val="0"/>
+        <w:ind w:hanging="0" w:start="0" w:end="0"/>
+        <w:jc w:val="start"/>
+        <w:rPr>
+          <w:sz w:val="20"/>
+          <w:szCs w:val="20"/>
+        </w:rPr>
+      </w:pPr>
+      <w:r>
+        <w:rPr>
+          <w:sz w:val="20"/>
+          <w:szCs w:val="20"/>
+        </w:rPr>
+        <w:t>5. 2 Peter 1:19-21; LBCF 1:10 : "The supreme judge, by which all controversies of religion are to be determined, and all decrees of councils, opinions of ancient writers, doctrines of men, and private spirits, are to be examined, and in whose sentence we are to rest, can be no other but the Holy Scripture delivered by the Spirit."</w:t>
       </w:r>
     </w:p>
     <w:p>
@@ -991,95 +1383,74 @@
       </w:pPr>
       <w:r>
         <w:rPr/>
-        <w:t xml:space="preserve">Moreover, this God is a speaking God </w:t>
-      </w:r>
-    </w:p>
-    <w:p>
-      <w:pPr>
-        <w:pStyle w:val="BodyText"/>
-        <w:bidi w:val="0"/>
-        <w:ind w:hanging="0" w:start="0" w:end="0"/>
-        <w:jc w:val="start"/>
-        <w:rPr/>
-      </w:pPr>
-      <w:r>
-        <w:rPr/>
-        <w:t>Moreover, this God is a speaking God who by his Spirit has graciously disclosed himself in human words: 1 we believe that God has inspired the words preserved in the Scriptures, 2 the sixty six books of the Old and New Testaments, which are both record and means of his saving work in the world. 3</w:t>
-      </w:r>
-    </w:p>
-    <w:p>
-      <w:pPr>
-        <w:pStyle w:val="BodyText"/>
-        <w:bidi w:val="0"/>
-        <w:ind w:hanging="0" w:start="0" w:end="0"/>
-        <w:jc w:val="start"/>
-        <w:rPr>
-          <w:sz w:val="20"/>
-          <w:szCs w:val="20"/>
-        </w:rPr>
-      </w:pPr>
-      <w:r>
-        <w:rPr>
-          <w:sz w:val="20"/>
-          <w:szCs w:val="20"/>
-        </w:rPr>
-        <w:t>1. Hebrews 1:1-2, 2 Timothy 3:16; LBCF 1:1 : "The Holy Scripture is the only sufficient, certain, and infallible rule of all saving knowledge, faith, and obedience."</w:t>
-      </w:r>
-    </w:p>
-    <w:p>
-      <w:pPr>
-        <w:pStyle w:val="BodyText"/>
-        <w:bidi w:val="0"/>
-        <w:ind w:hanging="0" w:start="0" w:end="0"/>
-        <w:jc w:val="start"/>
-        <w:rPr>
-          <w:sz w:val="20"/>
-          <w:szCs w:val="20"/>
-        </w:rPr>
-      </w:pPr>
-      <w:r>
-        <w:rPr>
-          <w:sz w:val="20"/>
-          <w:szCs w:val="20"/>
-        </w:rPr>
-        <w:t>2. 2 Timothy 3:16, 2 Peter 1:21; LBCF 1:2 : "Under the name of Holy Scripture, or the Word of God written, are now contained all the books of the Old and New Testament."</w:t>
-      </w:r>
-    </w:p>
-    <w:p>
-      <w:pPr>
-        <w:pStyle w:val="BodyText"/>
-        <w:bidi w:val="0"/>
-        <w:ind w:hanging="0" w:start="0" w:end="0"/>
-        <w:jc w:val="start"/>
-        <w:rPr>
-          <w:sz w:val="20"/>
-          <w:szCs w:val="20"/>
-        </w:rPr>
-      </w:pPr>
-      <w:r>
-        <w:rPr>
-          <w:sz w:val="20"/>
-          <w:szCs w:val="20"/>
-        </w:rPr>
-        <w:t>3. Romans 1:16, James 1:21; LBCF 1:4 : "The authority of the Holy Scripture, for which it ought to be believed, dependeth not upon the testimony of any man or church, but wholly upon God (who is truth itself), the author thereof; therefore it is to be received because it is the Word of God."</w:t>
-      </w:r>
-    </w:p>
-    <w:p>
-      <w:pPr>
-        <w:pStyle w:val="BodyText"/>
-        <w:bidi w:val="0"/>
-        <w:ind w:hanging="0" w:start="0" w:end="0"/>
-        <w:jc w:val="start"/>
-        <w:rPr>
-          <w:sz w:val="20"/>
-          <w:szCs w:val="20"/>
-        </w:rPr>
-      </w:pPr>
-      <w:r>
-        <w:rPr>
-          <w:sz w:val="20"/>
-          <w:szCs w:val="20"/>
-        </w:rPr>
+        <w:t>We confess that both our finitude</w:t>
+      </w:r>
+    </w:p>
+    <w:p>
+      <w:pPr>
+        <w:pStyle w:val="BodyText"/>
+        <w:bidi w:val="0"/>
+        <w:ind w:hanging="0" w:start="0" w:end="0"/>
+        <w:jc w:val="start"/>
+        <w:rPr/>
+      </w:pPr>
+      <w:r>
+        <w:rPr/>
+        <w:t>We confess that both our finitude and our sinfulness preclude the possibility of knowing God’s truth exhaustively,</w:t>
+      </w:r>
+      <w:r>
+        <w:rPr>
+          <w:vertAlign w:val="superscript"/>
+        </w:rPr>
+        <w:t xml:space="preserve"> 1 </w:t>
+      </w:r>
+      <w:r>
+        <w:rPr/>
+        <w:t xml:space="preserve">but we affirm that, enlightened by the Spirit of God, we can know God’s revealed truth truly. </w:t>
+      </w:r>
+      <w:r>
+        <w:rPr>
+          <w:vertAlign w:val="superscript"/>
+        </w:rPr>
+        <w:t>2</w:t>
+      </w:r>
+    </w:p>
+    <w:p>
+      <w:pPr>
+        <w:pStyle w:val="BodyText"/>
+        <w:bidi w:val="0"/>
+        <w:ind w:hanging="0" w:start="0" w:end="0"/>
+        <w:jc w:val="start"/>
+        <w:rPr>
+          <w:sz w:val="20"/>
+          <w:szCs w:val="20"/>
+        </w:rPr>
+      </w:pPr>
+      <w:r>
+        <w:rPr>
+          <w:sz w:val="20"/>
+          <w:szCs w:val="20"/>
+        </w:rPr>
+        <w:t>1. Job 11:7-9, 1 Corinthians 13:12;</w:t>
+      </w:r>
+    </w:p>
+    <w:p>
+      <w:pPr>
+        <w:pStyle w:val="BodyText"/>
+        <w:bidi w:val="0"/>
+        <w:ind w:hanging="0" w:start="0" w:end="0"/>
+        <w:jc w:val="start"/>
+        <w:rPr>
+          <w:sz w:val="20"/>
+          <w:szCs w:val="20"/>
+        </w:rPr>
+      </w:pPr>
+      <w:r>
+        <w:rPr>
+          <w:sz w:val="20"/>
+          <w:szCs w:val="20"/>
+        </w:rPr>
+        <w:t>2. John 16:13, 1 Corinthians 2:10-12; LBCF 1:5 : "We may be moved and induced by the testimony of the Church of God to an high and reverent esteem of the Holy Scriptures; and the heavenliness of the matter, the efficacy of the doctrine, and the majesty of the style, the consent of all the parts, the scope of the whole (which is to give all glory to God), the full discovery it makes of the only way of man's salvation, and many other incomparable excellencies, and entire perfections thereof, are arguments whereby it doth abundantly evidence itself to be the Word of God."</w:t>
       </w:r>
     </w:p>
     <w:p>
@@ -1094,20 +1465,20 @@
       </w:pPr>
       <w:r>
         <w:rPr/>
-        <w:t>These writings alone constitute the verbally inspired Word of God,</w:t>
-      </w:r>
-    </w:p>
-    <w:p>
-      <w:pPr>
-        <w:pStyle w:val="BodyText"/>
-        <w:bidi w:val="0"/>
-        <w:ind w:hanging="0" w:start="0" w:end="0"/>
-        <w:jc w:val="start"/>
-        <w:rPr/>
-      </w:pPr>
-      <w:r>
-        <w:rPr/>
-        <w:t xml:space="preserve">These writings alone constitute the verbally inspired Word of God, </w:t>
+        <w:t>The Bible is to be believed</w:t>
+      </w:r>
+    </w:p>
+    <w:p>
+      <w:pPr>
+        <w:pStyle w:val="BodyText"/>
+        <w:bidi w:val="0"/>
+        <w:ind w:hanging="0" w:start="0" w:end="0"/>
+        <w:jc w:val="start"/>
+        <w:rPr/>
+      </w:pPr>
+      <w:r>
+        <w:rPr/>
+        <w:t xml:space="preserve">The Bible is to be believed, as God’s instruction, in all that it teaches, </w:t>
       </w:r>
       <w:r>
         <w:rPr>
@@ -1117,7 +1488,7 @@
       </w:r>
       <w:r>
         <w:rPr/>
-        <w:t xml:space="preserve"> which is utterly authoritative and without error in the original writings, </w:t>
+        <w:t xml:space="preserve"> obeyed, as God’s command, in all that it requires, </w:t>
       </w:r>
       <w:r>
         <w:rPr>
@@ -1127,7 +1498,7 @@
       </w:r>
       <w:r>
         <w:rPr/>
-        <w:t xml:space="preserve"> complete in its revelation of his will for salvation, </w:t>
+        <w:t xml:space="preserve"> and trusted, as God’s pledge, in all that it promises. </w:t>
       </w:r>
       <w:r>
         <w:rPr>
@@ -1135,310 +1506,62 @@
         </w:rPr>
         <w:t>3</w:t>
       </w:r>
-      <w:r>
-        <w:rPr/>
-        <w:t xml:space="preserve"> sufficient for all that God requires us to believe and do, </w:t>
-      </w:r>
-      <w:r>
-        <w:rPr>
-          <w:vertAlign w:val="superscript"/>
-        </w:rPr>
-        <w:t>4</w:t>
-      </w:r>
-      <w:r>
-        <w:rPr/>
-        <w:t xml:space="preserve"> and final in its authority over every domain of knowledge to which it speaks. </w:t>
-      </w:r>
-      <w:r>
-        <w:rPr>
-          <w:vertAlign w:val="superscript"/>
-        </w:rPr>
-        <w:t>5</w:t>
-      </w:r>
-    </w:p>
-    <w:p>
-      <w:pPr>
-        <w:pStyle w:val="BodyText"/>
-        <w:bidi w:val="0"/>
-        <w:ind w:hanging="0" w:start="0" w:end="0"/>
-        <w:jc w:val="start"/>
-        <w:rPr>
-          <w:sz w:val="20"/>
-          <w:szCs w:val="20"/>
-        </w:rPr>
-      </w:pPr>
-      <w:r>
-        <w:rPr>
-          <w:sz w:val="20"/>
-          <w:szCs w:val="20"/>
-        </w:rPr>
-        <w:t>1. 2 Timothy 3:16, 2 Peter 1:21; LBCF 1:1 : "The Holy Scripture is the only sufficient, certain, and infallible rule of all saving knowledge, faith, and obedience."</w:t>
-      </w:r>
-    </w:p>
-    <w:p>
-      <w:pPr>
-        <w:pStyle w:val="BodyText"/>
-        <w:bidi w:val="0"/>
-        <w:ind w:hanging="0" w:start="0" w:end="0"/>
-        <w:jc w:val="start"/>
-        <w:rPr>
-          <w:sz w:val="20"/>
-          <w:szCs w:val="20"/>
-        </w:rPr>
-      </w:pPr>
-      <w:r>
-        <w:rPr>
-          <w:sz w:val="20"/>
-          <w:szCs w:val="20"/>
-        </w:rPr>
-        <w:t>2. Proverbs 30:5, John 17:17; LBCF 1:1 : "Those former ways of God's revealing His will unto His people being now ceased."</w:t>
-      </w:r>
-    </w:p>
-    <w:p>
-      <w:pPr>
-        <w:pStyle w:val="BodyText"/>
-        <w:bidi w:val="0"/>
-        <w:ind w:hanging="0" w:start="0" w:end="0"/>
-        <w:jc w:val="start"/>
-        <w:rPr>
-          <w:sz w:val="20"/>
-          <w:szCs w:val="20"/>
-        </w:rPr>
-      </w:pPr>
-      <w:r>
-        <w:rPr>
-          <w:sz w:val="20"/>
-          <w:szCs w:val="20"/>
-        </w:rPr>
-        <w:t>3. 2 Timothy 3:15, 1 Peter 1:10-12; LBCF 1:1 : "The Holy Scripture is the only sufficient, certain, and infallible rule of all saving knowledge, faith, and obedience."</w:t>
-      </w:r>
-    </w:p>
-    <w:p>
-      <w:pPr>
-        <w:pStyle w:val="BodyText"/>
-        <w:bidi w:val="0"/>
-        <w:ind w:hanging="0" w:start="0" w:end="0"/>
-        <w:jc w:val="start"/>
-        <w:rPr>
-          <w:sz w:val="20"/>
-          <w:szCs w:val="20"/>
-        </w:rPr>
-      </w:pPr>
-      <w:r>
-        <w:rPr>
-          <w:sz w:val="20"/>
-          <w:szCs w:val="20"/>
-        </w:rPr>
-        <w:t>4. 2 Peter 1:3-4, James 1:25; LBCF 1:6 : "The whole counsel of God concerning all things necessary for His own glory, man's salvation, faith and life, is either expressly set down or necessarily contained in the Holy Scripture."</w:t>
-      </w:r>
-    </w:p>
-    <w:p>
-      <w:pPr>
-        <w:pStyle w:val="BodyText"/>
-        <w:bidi w:val="0"/>
-        <w:ind w:hanging="0" w:start="0" w:end="0"/>
-        <w:jc w:val="start"/>
-        <w:rPr>
-          <w:sz w:val="20"/>
-          <w:szCs w:val="20"/>
-        </w:rPr>
-      </w:pPr>
-      <w:r>
-        <w:rPr>
-          <w:sz w:val="20"/>
-          <w:szCs w:val="20"/>
-        </w:rPr>
-        <w:t>5. Isaiah 8:20, Matthew 5:18; LBCF 1:10 : "The supreme judge, by which all controversies of religion are to be determined, and all decrees of councils, opinions of ancient writers, doctrines of men, and private spirits, are to be examined, and in whose sentence we are to rest, can be no other but the Holy Scripture delivered by the Spirit."</w:t>
-      </w:r>
-    </w:p>
-    <w:p>
-      <w:pPr>
-        <w:pStyle w:val="Heading2"/>
-        <w:numPr>
-          <w:ilvl w:val="1"/>
-          <w:numId w:val="1"/>
-        </w:numPr>
-        <w:ind w:hanging="0" w:start="0"/>
-        <w:rPr/>
-      </w:pPr>
-      <w:r>
-        <w:rPr/>
-        <w:t>We confess that both our finitude</w:t>
-      </w:r>
-    </w:p>
-    <w:p>
-      <w:pPr>
-        <w:pStyle w:val="BodyText"/>
-        <w:bidi w:val="0"/>
-        <w:ind w:hanging="0" w:start="0" w:end="0"/>
-        <w:jc w:val="start"/>
-        <w:rPr/>
-      </w:pPr>
-      <w:r>
-        <w:rPr/>
-        <w:t>We confess that both our finitude and our sinfulness preclude the possibility of knowing God’s truth exhaustively,</w:t>
-      </w:r>
-      <w:r>
-        <w:rPr>
-          <w:vertAlign w:val="superscript"/>
-        </w:rPr>
-        <w:t xml:space="preserve"> 1 </w:t>
-      </w:r>
-      <w:r>
-        <w:rPr/>
-        <w:t xml:space="preserve">but we affirm that, enlightened by the Spirit of God, we can know God’s revealed truth truly. </w:t>
-      </w:r>
-      <w:r>
-        <w:rPr>
-          <w:vertAlign w:val="superscript"/>
-        </w:rPr>
-        <w:t>2</w:t>
-      </w:r>
-    </w:p>
-    <w:p>
-      <w:pPr>
-        <w:pStyle w:val="BodyText"/>
-        <w:bidi w:val="0"/>
-        <w:ind w:hanging="0" w:start="0" w:end="0"/>
-        <w:jc w:val="start"/>
-        <w:rPr>
-          <w:sz w:val="20"/>
-          <w:szCs w:val="20"/>
-        </w:rPr>
-      </w:pPr>
-      <w:r>
-        <w:rPr>
-          <w:sz w:val="20"/>
-          <w:szCs w:val="20"/>
-        </w:rPr>
-        <w:t>1. Job 11:7-9, 1 Corinthians 13:12; LBCF 1:1 : "The Holy Scripture is the only sufficient, certain, and infallible rule of all saving knowledge, faith, and obedience."</w:t>
-      </w:r>
-    </w:p>
-    <w:p>
-      <w:pPr>
-        <w:pStyle w:val="BodyText"/>
-        <w:bidi w:val="0"/>
-        <w:ind w:hanging="0" w:start="0" w:end="0"/>
-        <w:jc w:val="start"/>
-        <w:rPr>
-          <w:sz w:val="20"/>
-          <w:szCs w:val="20"/>
-        </w:rPr>
-      </w:pPr>
-      <w:r>
-        <w:rPr>
-          <w:sz w:val="20"/>
-          <w:szCs w:val="20"/>
-        </w:rPr>
-        <w:t>2. John 16:13, 1 Corinthians 2:10-12; LBCF 1:5 : "We may be moved and induced by the testimony of the Church of God to an high and reverent esteem of the Holy Scriptures; and the heavenliness of the matter, the efficacy of the doctrine, and the majesty of the style, the consent of all the parts, the scope of the whole (which is to give all glory to God), the full discovery it makes of the only way of man's salvation, and many other incomparable excellencies, and entire perfections thereof, are arguments whereby it doth abundantly evidence itself to be the Word of God."</w:t>
-      </w:r>
-    </w:p>
-    <w:p>
-      <w:pPr>
-        <w:pStyle w:val="Heading2"/>
-        <w:numPr>
-          <w:ilvl w:val="1"/>
-          <w:numId w:val="1"/>
-        </w:numPr>
-        <w:ind w:hanging="0" w:start="0"/>
-        <w:rPr/>
-      </w:pPr>
-      <w:r>
-        <w:rPr/>
-        <w:t>The Bible is to be believed</w:t>
-      </w:r>
-    </w:p>
-    <w:p>
-      <w:pPr>
-        <w:pStyle w:val="BodyText"/>
-        <w:bidi w:val="0"/>
-        <w:ind w:hanging="0" w:start="0" w:end="0"/>
-        <w:jc w:val="start"/>
-        <w:rPr/>
-      </w:pPr>
-      <w:r>
-        <w:rPr/>
-        <w:t xml:space="preserve">The Bible is to be believed, as God’s instruction, in all that it teaches, </w:t>
-      </w:r>
-      <w:r>
-        <w:rPr>
-          <w:vertAlign w:val="superscript"/>
-        </w:rPr>
-        <w:t>1</w:t>
-      </w:r>
-      <w:r>
-        <w:rPr/>
-        <w:t xml:space="preserve"> obeyed, as God’s command, in all that it requires, </w:t>
-      </w:r>
-      <w:r>
-        <w:rPr>
-          <w:vertAlign w:val="superscript"/>
-        </w:rPr>
-        <w:t>2</w:t>
-      </w:r>
-      <w:r>
-        <w:rPr/>
-        <w:t xml:space="preserve"> and trusted, as God’s pledge, in all that it promises. </w:t>
-      </w:r>
-      <w:r>
-        <w:rPr>
-          <w:vertAlign w:val="superscript"/>
-        </w:rPr>
-        <w:t>3</w:t>
-      </w:r>
-    </w:p>
-    <w:p>
-      <w:pPr>
-        <w:pStyle w:val="BodyText"/>
-        <w:bidi w:val="0"/>
-        <w:ind w:hanging="0" w:start="0" w:end="0"/>
-        <w:jc w:val="start"/>
-        <w:rPr>
-          <w:sz w:val="20"/>
-          <w:szCs w:val="20"/>
-        </w:rPr>
-      </w:pPr>
-      <w:r>
-        <w:rPr>
-          <w:sz w:val="20"/>
-          <w:szCs w:val="20"/>
-        </w:rPr>
-        <w:t>1. 2 Timothy 3:16, John 17:17; LBCF 1:1 : "The Holy Scripture is the only sufficient, certain, and infallible rule of all saving knowledge, faith, and obedience."</w:t>
-      </w:r>
-    </w:p>
-    <w:p>
-      <w:pPr>
-        <w:pStyle w:val="BodyText"/>
-        <w:bidi w:val="0"/>
-        <w:ind w:hanging="0" w:start="0" w:end="0"/>
-        <w:jc w:val="start"/>
-        <w:rPr>
-          <w:sz w:val="20"/>
-          <w:szCs w:val="20"/>
-        </w:rPr>
-      </w:pPr>
-      <w:r>
-        <w:rPr>
-          <w:sz w:val="20"/>
-          <w:szCs w:val="20"/>
-        </w:rPr>
-        <w:t>2. James 1:22, John 14:15; LBCF 19:2 : "God gave to Adam a law of universal obedience written in his heart, and a particular precept of not eating the fruit of the tree of knowledge of good and evil; by which He bound him and all his posterity to personal, entire, exact, and perpetual obedience."</w:t>
-      </w:r>
-    </w:p>
-    <w:p>
-      <w:pPr>
-        <w:pStyle w:val="BodyText"/>
-        <w:bidi w:val="0"/>
-        <w:ind w:hanging="0" w:start="0" w:end="0"/>
-        <w:jc w:val="start"/>
-        <w:rPr/>
-      </w:pPr>
-      <w:r>
-        <w:rPr>
-          <w:sz w:val="20"/>
-          <w:szCs w:val="20"/>
-        </w:rPr>
-        <w:t>3. Hebrews 6:13-18, 2 Corinthians 1:20; LBCF 3:6 : "As God hath appointed the elect unto glory, so He hath, by the eternal and most free purpose of His will, foreordained all the means thereunto; wherefore they who are elected, being fallen in Adam, are redeemed by Christ, are effectually called unto faith in Christ by His Spirit working in due season, are justified, adopted, sanctified, and kept by His power through faith unto salvation; neither are any other redeemed by Christ, or effectually called, justified, adopted, sanctified, and saved, but the elect only."</w:t>
+    </w:p>
+    <w:p>
+      <w:pPr>
+        <w:pStyle w:val="BodyText"/>
+        <w:bidi w:val="0"/>
+        <w:ind w:hanging="0" w:start="0" w:end="0"/>
+        <w:jc w:val="start"/>
+        <w:rPr>
+          <w:sz w:val="20"/>
+          <w:szCs w:val="20"/>
+        </w:rPr>
+      </w:pPr>
+      <w:r>
+        <w:rPr>
+          <w:sz w:val="20"/>
+          <w:szCs w:val="20"/>
+        </w:rPr>
+        <w:t>1. 2 Timothy 3:16; LBCF 1:2 : "All Scripture is given by inspiration of God."</w:t>
+      </w:r>
+    </w:p>
+    <w:p>
+      <w:pPr>
+        <w:pStyle w:val="BodyText"/>
+        <w:bidi w:val="0"/>
+        <w:ind w:hanging="0" w:start="0" w:end="0"/>
+        <w:jc w:val="start"/>
+        <w:rPr>
+          <w:sz w:val="20"/>
+          <w:szCs w:val="20"/>
+        </w:rPr>
+      </w:pPr>
+      <w:r>
+        <w:rPr>
+          <w:sz w:val="20"/>
+          <w:szCs w:val="20"/>
+        </w:rPr>
+        <w:t>2. James 1:22, John 14:15; LBCF 1:6 : "The whole counsel of God concerning all things necessary for his own glory, man's salvation, faith and life, is either expressly set down or necessarily contained in the Holy Scripture."</w:t>
+      </w:r>
+    </w:p>
+    <w:p>
+      <w:pPr>
+        <w:pStyle w:val="BodyText"/>
+        <w:bidi w:val="0"/>
+        <w:ind w:hanging="0" w:start="0" w:end="0"/>
+        <w:jc w:val="start"/>
+        <w:rPr>
+          <w:sz w:val="20"/>
+          <w:szCs w:val="20"/>
+        </w:rPr>
+      </w:pPr>
+      <w:r>
+        <w:rPr>
+          <w:sz w:val="20"/>
+          <w:szCs w:val="20"/>
+        </w:rPr>
+        <w:t>3. Hebrews 6:17-18, 2 Corinthians 1:20; LBCF 1:1 : "The Holy Scripture is the only sufficient, certain, and infallible rule of all saving knowledge, faith, and obedience."</w:t>
       </w:r>
     </w:p>
     <w:p>
@@ -1723,45 +1846,45 @@
           <w:sz w:val="20"/>
           <w:szCs w:val="20"/>
         </w:rPr>
-        <w:t>1. Genesis 1:31, Genesis 1:27; LBCF 4:2 : "After God had made all other creatures, He created man, male and female, with reasonable and immortal souls, rendering them fit unto that life to God for which they were created."</w:t>
-      </w:r>
-    </w:p>
-    <w:p>
-      <w:pPr>
-        <w:pStyle w:val="BodyText"/>
-        <w:bidi w:val="0"/>
-        <w:ind w:hanging="0" w:start="0" w:end="0"/>
-        <w:jc w:val="start"/>
-        <w:rPr>
-          <w:sz w:val="20"/>
-          <w:szCs w:val="20"/>
-        </w:rPr>
-      </w:pPr>
-      <w:r>
-        <w:rPr>
-          <w:sz w:val="20"/>
-          <w:szCs w:val="20"/>
-        </w:rPr>
-        <w:t>2. Genesis 1:28, Genesis 2:15; LBCF 4:2 : "Being made after the image of God, in knowledge, righteousness, and true holiness; having the law of God written in their hearts, and power to fulfill it, and yet under a possibility of transgressing, being left to the liberty of their own will, which was subject to change."</w:t>
-      </w:r>
-    </w:p>
-    <w:p>
-      <w:pPr>
-        <w:pStyle w:val="BodyText"/>
-        <w:bidi w:val="0"/>
-        <w:ind w:hanging="0" w:start="0" w:end="0"/>
-        <w:jc w:val="start"/>
-        <w:rPr>
-          <w:sz w:val="20"/>
-          <w:szCs w:val="20"/>
-        </w:rPr>
-      </w:pPr>
-      <w:r>
-        <w:rPr>
-          <w:sz w:val="20"/>
-          <w:szCs w:val="20"/>
-        </w:rPr>
-        <w:t>3. Genesis 3:8, Genesis 2:7; LBCF 4:2 : "The first covenant made with man was a covenant of works, wherein life was promised to Adam, and in him to his posterity, upon condition of perfect and personal obedience."</w:t>
+        <w:t>1. Genesis 1:31; LBCF 4:2 : "After God had made all other creatures, he created man, male and female, with reasonable and immortal souls, rendering them fit unto that life to God for which they were created."</w:t>
+      </w:r>
+    </w:p>
+    <w:p>
+      <w:pPr>
+        <w:pStyle w:val="BodyText"/>
+        <w:bidi w:val="0"/>
+        <w:ind w:hanging="0" w:start="0" w:end="0"/>
+        <w:jc w:val="start"/>
+        <w:rPr>
+          <w:sz w:val="20"/>
+          <w:szCs w:val="20"/>
+        </w:rPr>
+      </w:pPr>
+      <w:r>
+        <w:rPr>
+          <w:sz w:val="20"/>
+          <w:szCs w:val="20"/>
+        </w:rPr>
+        <w:t>2. Genesis 1:28, Genesis 2:15; see footnote 1.</w:t>
+      </w:r>
+    </w:p>
+    <w:p>
+      <w:pPr>
+        <w:pStyle w:val="BodyText"/>
+        <w:bidi w:val="0"/>
+        <w:ind w:hanging="0" w:start="0" w:end="0"/>
+        <w:jc w:val="start"/>
+        <w:rPr>
+          <w:sz w:val="20"/>
+          <w:szCs w:val="20"/>
+        </w:rPr>
+      </w:pPr>
+      <w:r>
+        <w:rPr>
+          <w:sz w:val="20"/>
+          <w:szCs w:val="20"/>
+        </w:rPr>
+        <w:t>3. Genesis 3:8; LBCF 4:2 : "Being made in the image of God, in knowledge, righteousness, and true holiness, having the law of God written in their hearts, and power to fulfill it, and yet under a possibility of transgressing, being left to the liberty of their own will, which was subject to change."</w:t>
       </w:r>
     </w:p>
     <w:p>
@@ -2180,7 +2303,7 @@
           <w:sz w:val="20"/>
           <w:szCs w:val="20"/>
         </w:rPr>
-        <w:t>3. Ephesians 5:22-24; Colossians 3:18; LBCF 25:2 : "Marriage was ordained for the mutual help of husband and wife."</w:t>
+        <w:t>3. Ephesians 5:22-24; Colossians 3:18; see footnote 2.</w:t>
       </w:r>
     </w:p>
     <w:p>
@@ -2587,7 +2710,7 @@
           <w:sz w:val="20"/>
           <w:szCs w:val="20"/>
         </w:rPr>
-        <w:t>4. Genesis 3:1-7; 2 Corinthians 11:3; LBCF 6:1 : "Our first parents, being seduced by the subtlety and temptation of Satan, sinned in eating the forbidden fruit."</w:t>
+        <w:t>4. Genesis 3:1-7; 2 Corinthians 11:3; see footnote 2.</w:t>
       </w:r>
     </w:p>
     <w:p>
@@ -3014,7 +3137,7 @@
           <w:sz w:val="20"/>
           <w:szCs w:val="20"/>
         </w:rPr>
-        <w:t>4. Ephesians 1:6; Ephesians 1:12; LBCF 10:1 : "Those whom God has predestinated to life, He is pleased in His appointed and accepted time effectually to call by His Word and Spirit."</w:t>
+        <w:t>4. Ephesians 1:6, Ephesians 1:12; LBCF 3:5 : "Those of mankind that are predestinated to life, God, before the foundation of the world was laid, according to his eternal and immutable purpose, and the secret counsel and good pleasure of his will, hath chosen in Christ unto everlasting glory."</w:t>
       </w:r>
     </w:p>
     <w:p>
@@ -3180,29 +3303,17 @@
         <w:bidi w:val="0"/>
         <w:ind w:hanging="0" w:start="0" w:end="0"/>
         <w:jc w:val="start"/>
-        <w:rPr/>
-      </w:pPr>
-      <w:r>
-        <w:rPr/>
-      </w:r>
-    </w:p>
-    <w:p>
-      <w:pPr>
-        <w:pStyle w:val="BodyText"/>
-        <w:bidi w:val="0"/>
-        <w:ind w:hanging="0" w:start="0" w:end="0"/>
-        <w:jc w:val="start"/>
-        <w:rPr>
-          <w:sz w:val="20"/>
-          <w:szCs w:val="20"/>
-        </w:rPr>
-      </w:pPr>
-      <w:r>
-        <w:rPr>
-          <w:sz w:val="20"/>
-          <w:szCs w:val="20"/>
-        </w:rPr>
-        <w:t>1. 1 Corinthians 1:18-24; Romans 1:16-17; LBCF 7:3 : "Man, by his fall, having made himself incapable of life by that covenant, the Lord was pleased to make a second, commonly called the covenant of grace."</w:t>
+        <w:rPr>
+          <w:sz w:val="20"/>
+          <w:szCs w:val="20"/>
+        </w:rPr>
+      </w:pPr>
+      <w:r>
+        <w:rPr>
+          <w:sz w:val="20"/>
+          <w:szCs w:val="20"/>
+        </w:rPr>
+        <w:t>1. 1 Corinthians 1:18-24; Romans 1:16-17;</w:t>
       </w:r>
     </w:p>
     <w:p>
@@ -3333,7 +3444,7 @@
           <w:sz w:val="20"/>
           <w:szCs w:val="20"/>
         </w:rPr>
-        <w:t>3. Acts 4:12; 1 Corinthians 2:2; LBCF 7:3 : "Man, by his fall, having made himself incapable of life by that covenant, the Lord was pleased to make a second, commonly called the covenant of grace."</w:t>
+        <w:t>3. Acts 4:12; 1 Corinthians 2:2;</w:t>
       </w:r>
     </w:p>
     <w:p>
@@ -3464,7 +3575,7 @@
           <w:sz w:val="20"/>
           <w:szCs w:val="20"/>
         </w:rPr>
-        <w:t>1. 1 Corinthians 15:3-4; LBCF 7:3 : "Man, by his fall, having made himself incapable of life by that covenant, the Lord was pleased to make a second, commonly called the covenant of grace."</w:t>
+        <w:t>1. 1 Corinthians 15:3-4;</w:t>
       </w:r>
     </w:p>
     <w:p>
@@ -3885,102 +3996,102 @@
           <w:sz w:val="20"/>
           <w:szCs w:val="20"/>
         </w:rPr>
-        <w:t>1. John 1:14; LBCF 8:2 : "The Son of God, the second person in the Holy Trinity, being very and eternal God, the brightness of the Father's glory, of one substance and equal with him who made the world, who upholdeth and governeth all things he hath made, did, when the fullness of time was come, take upon him man's nature, with all the essential properties and common infirmities thereof, yet without sin."</w:t>
-      </w:r>
-    </w:p>
-    <w:p>
-      <w:pPr>
-        <w:pStyle w:val="BodyText"/>
-        <w:bidi w:val="0"/>
-        <w:ind w:hanging="0" w:start="0" w:end="0"/>
-        <w:jc w:val="start"/>
-        <w:rPr>
-          <w:sz w:val="20"/>
-          <w:szCs w:val="20"/>
-        </w:rPr>
-      </w:pPr>
-      <w:r>
-        <w:rPr>
-          <w:sz w:val="20"/>
-          <w:szCs w:val="20"/>
-        </w:rPr>
-        <w:t>2. 1 Peter 2:22; see footnote 1.</w:t>
-      </w:r>
-    </w:p>
-    <w:p>
-      <w:pPr>
-        <w:pStyle w:val="BodyText"/>
-        <w:bidi w:val="0"/>
-        <w:ind w:hanging="0" w:start="0" w:end="0"/>
-        <w:jc w:val="start"/>
-        <w:rPr>
-          <w:sz w:val="20"/>
-          <w:szCs w:val="20"/>
-        </w:rPr>
-      </w:pPr>
-      <w:r>
-        <w:rPr>
-          <w:sz w:val="20"/>
-          <w:szCs w:val="20"/>
-        </w:rPr>
-        <w:t>3. Romans 5:6-8; see footnote 1.</w:t>
-      </w:r>
-    </w:p>
-    <w:p>
-      <w:pPr>
-        <w:pStyle w:val="BodyText"/>
-        <w:bidi w:val="0"/>
-        <w:ind w:hanging="0" w:start="0" w:end="0"/>
-        <w:jc w:val="start"/>
-        <w:rPr>
-          <w:sz w:val="20"/>
-          <w:szCs w:val="20"/>
-        </w:rPr>
-      </w:pPr>
-      <w:r>
-        <w:rPr>
-          <w:sz w:val="20"/>
-          <w:szCs w:val="20"/>
-        </w:rPr>
-        <w:t>4. 1 Corinthians 15:3-4; see footnote 1.</w:t>
-      </w:r>
-    </w:p>
-    <w:p>
-      <w:pPr>
-        <w:pStyle w:val="BodyText"/>
-        <w:bidi w:val="0"/>
-        <w:ind w:hanging="0" w:start="0" w:end="0"/>
-        <w:jc w:val="start"/>
-        <w:rPr>
-          <w:sz w:val="20"/>
-          <w:szCs w:val="20"/>
-        </w:rPr>
-      </w:pPr>
-      <w:r>
-        <w:rPr>
-          <w:sz w:val="20"/>
-          <w:szCs w:val="20"/>
-        </w:rPr>
-        <w:t>5. Acts 1:9-11; see footnote 1.</w:t>
-      </w:r>
-    </w:p>
-    <w:p>
-      <w:pPr>
-        <w:pStyle w:val="BodyText"/>
-        <w:bidi w:val="0"/>
-        <w:ind w:hanging="0" w:start="0" w:end="0"/>
-        <w:jc w:val="start"/>
-        <w:rPr>
-          <w:sz w:val="20"/>
-          <w:szCs w:val="20"/>
-        </w:rPr>
-      </w:pPr>
-      <w:r>
-        <w:rPr>
-          <w:sz w:val="20"/>
-          <w:szCs w:val="20"/>
-        </w:rPr>
-        <w:t>6. 2 Corinthians 5:21; LBCF 8:5 : "The Lord Jesus, by his perfect obedience and sacrifice of himself, which he through the eternal Spirit once offered up unto God, hath fully satisfied the justice of God, procured reconciliation, and purchased an everlasting inheritance in the kingdom of heaven, for all those whom the Father hath given unto him."</w:t>
+        <w:t>1. John 1:14, Philippians 2:7; LBCF 8:2 : "The Son of God, the second person in the Holy Trinity, being very and eternal God, the brightness of the Father's glory, of one substance and equal with him who made the world, who upholdeth and governeth all things he hath made."</w:t>
+      </w:r>
+    </w:p>
+    <w:p>
+      <w:pPr>
+        <w:pStyle w:val="BodyText"/>
+        <w:bidi w:val="0"/>
+        <w:ind w:hanging="0" w:start="0" w:end="0"/>
+        <w:jc w:val="start"/>
+        <w:rPr>
+          <w:sz w:val="20"/>
+          <w:szCs w:val="20"/>
+        </w:rPr>
+      </w:pPr>
+      <w:r>
+        <w:rPr>
+          <w:sz w:val="20"/>
+          <w:szCs w:val="20"/>
+        </w:rPr>
+        <w:t>2. 1 Peter 2:22, Hebrews 4:15; LBCF 8:4 : "This office the Lord Jesus did most willingly undertake, which that he might discharge he was made under the law, and did perfectly fulfill it, and underwent the punishment due to us, which we should have borne and suffered."</w:t>
+      </w:r>
+    </w:p>
+    <w:p>
+      <w:pPr>
+        <w:pStyle w:val="BodyText"/>
+        <w:bidi w:val="0"/>
+        <w:ind w:hanging="0" w:start="0" w:end="0"/>
+        <w:jc w:val="start"/>
+        <w:rPr>
+          <w:sz w:val="20"/>
+          <w:szCs w:val="20"/>
+        </w:rPr>
+      </w:pPr>
+      <w:r>
+        <w:rPr>
+          <w:sz w:val="20"/>
+          <w:szCs w:val="20"/>
+        </w:rPr>
+        <w:t>3. Romans 5:6, 1 Peter 3:18; see footnote 2.</w:t>
+      </w:r>
+    </w:p>
+    <w:p>
+      <w:pPr>
+        <w:pStyle w:val="BodyText"/>
+        <w:bidi w:val="0"/>
+        <w:ind w:hanging="0" w:start="0" w:end="0"/>
+        <w:jc w:val="start"/>
+        <w:rPr>
+          <w:sz w:val="20"/>
+          <w:szCs w:val="20"/>
+        </w:rPr>
+      </w:pPr>
+      <w:r>
+        <w:rPr>
+          <w:sz w:val="20"/>
+          <w:szCs w:val="20"/>
+        </w:rPr>
+        <w:t>4. 1 Corinthians 15:3-4, Romans 6:4; see footnote 2.</w:t>
+      </w:r>
+    </w:p>
+    <w:p>
+      <w:pPr>
+        <w:pStyle w:val="BodyText"/>
+        <w:bidi w:val="0"/>
+        <w:ind w:hanging="0" w:start="0" w:end="0"/>
+        <w:jc w:val="start"/>
+        <w:rPr>
+          <w:sz w:val="20"/>
+          <w:szCs w:val="20"/>
+        </w:rPr>
+      </w:pPr>
+      <w:r>
+        <w:rPr>
+          <w:sz w:val="20"/>
+          <w:szCs w:val="20"/>
+        </w:rPr>
+        <w:t>5. Acts 1:9, Ephesians 1:20; see footnote 2.</w:t>
+      </w:r>
+    </w:p>
+    <w:p>
+      <w:pPr>
+        <w:pStyle w:val="BodyText"/>
+        <w:bidi w:val="0"/>
+        <w:ind w:hanging="0" w:start="0" w:end="0"/>
+        <w:jc w:val="start"/>
+        <w:rPr>
+          <w:sz w:val="20"/>
+          <w:szCs w:val="20"/>
+        </w:rPr>
+      </w:pPr>
+      <w:r>
+        <w:rPr>
+          <w:sz w:val="20"/>
+          <w:szCs w:val="20"/>
+        </w:rPr>
+        <w:t>6. 2 Corinthians 5:21, 1 Peter 2:24; LBCF 8:5 : "The Lord Jesus, by his perfect obedience and sacrifice of himself, which he through the eternal Spirit once offered up unto God, hath fully satisfied the justice of God, procured reconciliation, and purchased an everlasting inheritance in the kingdom of heaven for all those whom the Father hath given unto him."</w:t>
       </w:r>
     </w:p>
     <w:p>
@@ -4502,7 +4613,7 @@
           <w:sz w:val="20"/>
           <w:szCs w:val="20"/>
         </w:rPr>
-        <w:t>2. 1 Corinthians 1:30; LBCF 11:1 : "Those whom God effectually calleth, he also freely justifieth, not by infusing righteousness into them, but by pardoning their sins, and by accounting and accepting their persons as righteous."</w:t>
+        <w:t xml:space="preserve">2. Ephesians 2:9 </w:t>
       </w:r>
     </w:p>
     <w:p>
@@ -4779,102 +4890,123 @@
           <w:sz w:val="20"/>
           <w:szCs w:val="20"/>
         </w:rPr>
-        <w:t>1. Romans 5:19; LBCF 11:1 : "Those whom God effectually calleth, he also freely justifieth, not by infusing righteousness into them, but by pardoning their sins, and by accounting and accepting their persons as righteous."</w:t>
-      </w:r>
-    </w:p>
-    <w:p>
-      <w:pPr>
-        <w:pStyle w:val="BodyText"/>
-        <w:bidi w:val="0"/>
-        <w:ind w:hanging="0" w:start="0" w:end="0"/>
-        <w:jc w:val="start"/>
-        <w:rPr>
-          <w:sz w:val="20"/>
-          <w:szCs w:val="20"/>
-        </w:rPr>
-      </w:pPr>
-      <w:r>
-        <w:rPr>
-          <w:sz w:val="20"/>
-          <w:szCs w:val="20"/>
-        </w:rPr>
-        <w:t>2. Ephesians 2:8-9; LBCF 11:1 : "Those whom God effectually calleth, he also freely justifieth, not by infusing righteousness into them, but by pardoning their sins, and by accounting and accepting their persons as righteous."</w:t>
-      </w:r>
-    </w:p>
-    <w:p>
-      <w:pPr>
-        <w:pStyle w:val="BodyText"/>
-        <w:bidi w:val="0"/>
-        <w:ind w:hanging="0" w:start="0" w:end="0"/>
-        <w:jc w:val="start"/>
-        <w:rPr>
-          <w:sz w:val="20"/>
-          <w:szCs w:val="20"/>
-        </w:rPr>
-      </w:pPr>
-      <w:r>
-        <w:rPr>
-          <w:sz w:val="20"/>
-          <w:szCs w:val="20"/>
-        </w:rPr>
-        <w:t>3. John 3:16; LBCF 8:4 : "This office the Lord Jesus did most willingly undertake, which that He might discharge He was made under the law, and did perfectly fulfill it, and underwent the punishment due to us, which we should have born and suffered, being made sin and a curse for us; enduring most grievous sorrows in His soul, and most painful sufferings in His body; was crucified, and died, and remained in the state of the dead, yet saw no corruption: on the third day He arose from the dead with the same body in which He suffered, with which He also ascended into heaven, and there sits at the right hand of His Father making intercession, and shall return to judge men and angels at the end of the world."</w:t>
-      </w:r>
-    </w:p>
-    <w:p>
-      <w:pPr>
-        <w:pStyle w:val="BodyText"/>
-        <w:bidi w:val="0"/>
-        <w:ind w:hanging="0" w:start="0" w:end="0"/>
-        <w:jc w:val="start"/>
-        <w:rPr>
-          <w:sz w:val="20"/>
-          <w:szCs w:val="20"/>
-        </w:rPr>
-      </w:pPr>
-      <w:r>
-        <w:rPr>
-          <w:sz w:val="20"/>
-          <w:szCs w:val="20"/>
-        </w:rPr>
-        <w:t>4. 2 Corinthians 5:21; see footnote 3.</w:t>
-      </w:r>
-    </w:p>
-    <w:p>
-      <w:pPr>
-        <w:pStyle w:val="BodyText"/>
-        <w:bidi w:val="0"/>
-        <w:ind w:hanging="0" w:start="0" w:end="0"/>
-        <w:jc w:val="start"/>
-        <w:rPr>
-          <w:sz w:val="20"/>
-          <w:szCs w:val="20"/>
-        </w:rPr>
-      </w:pPr>
-      <w:r>
-        <w:rPr>
-          <w:sz w:val="20"/>
-          <w:szCs w:val="20"/>
-        </w:rPr>
-        <w:t>5. Romans 3:24; LBCF 11:3 : "Christ, by his obedience and death, did fully discharge the debt of all those that are justified; and did, by the sacrifice of himself in the blood of his cross, undergoing in their stead the penalty due unto them, make a proper, real, and full satisfaction to God's justice in their behalf."</w:t>
-      </w:r>
-    </w:p>
-    <w:p>
-      <w:pPr>
-        <w:pStyle w:val="BodyText"/>
-        <w:bidi w:val="0"/>
-        <w:ind w:hanging="0" w:start="0" w:end="0"/>
-        <w:jc w:val="start"/>
-        <w:rPr>
-          <w:sz w:val="20"/>
-          <w:szCs w:val="20"/>
-        </w:rPr>
-      </w:pPr>
-      <w:r>
-        <w:rPr>
-          <w:sz w:val="20"/>
-          <w:szCs w:val="20"/>
-        </w:rPr>
-        <w:t>6. Romans 3:26; see footnote 5.</w:t>
+        <w:t>1. Romans 5:19; Hebrews 5:8-9; 1 Peter 2:22; Isaiah 53:11; LBCF 8:5 : "The Lord Jesus, by His perfect obedience and sacrifice of Himself, which He through the eternal Spirit once offered up unto God, has fully satisfied the justice of God, procured reconciliation, and purchased an everlasting inheritance in the kingdom of heaven for all those whom the Father has given unto Him."</w:t>
+      </w:r>
+    </w:p>
+    <w:p>
+      <w:pPr>
+        <w:pStyle w:val="BodyText"/>
+        <w:bidi w:val="0"/>
+        <w:ind w:hanging="0" w:start="0" w:end="0"/>
+        <w:jc w:val="start"/>
+        <w:rPr>
+          <w:sz w:val="20"/>
+          <w:szCs w:val="20"/>
+        </w:rPr>
+      </w:pPr>
+      <w:r>
+        <w:rPr>
+          <w:sz w:val="20"/>
+          <w:szCs w:val="20"/>
+        </w:rPr>
+        <w:t>2. Ephesians 2:8-9; Romans 3:28, Romans 4:5, Romans 5:1, Galatians 2:16; LBCF 11:1 : "Those whom God effectually calleth, he also freely justifieth, not by infusing righteousness into them, but by pardoning their sins, and by accounting and accepting their persons as righteous."</w:t>
+      </w:r>
+    </w:p>
+    <w:p>
+      <w:pPr>
+        <w:pStyle w:val="BodyText"/>
+        <w:bidi w:val="0"/>
+        <w:ind w:hanging="0" w:start="0" w:end="0"/>
+        <w:jc w:val="start"/>
+        <w:rPr>
+          <w:sz w:val="20"/>
+          <w:szCs w:val="20"/>
+        </w:rPr>
+      </w:pPr>
+      <w:r>
+        <w:rPr>
+          <w:sz w:val="20"/>
+          <w:szCs w:val="20"/>
+        </w:rPr>
+        <w:t>3. John 3:16, Romans 8:32; LBCF 8:1 : "It pleased God, in His eternal purpose, to choose and ordain the Lord Jesus, His only begotten Son, according to the covenant made between them both, to be the mediator between God and man; the prophet, priest, and king; head and savior of the church, the heir of all things, and judge of the world; unto whom He did from all eternity give a people to be His seed and to be by Him in time redeemed, called, justified, sanctified, and glorified."</w:t>
+      </w:r>
+    </w:p>
+    <w:p>
+      <w:pPr>
+        <w:pStyle w:val="BodyText"/>
+        <w:bidi w:val="0"/>
+        <w:ind w:hanging="0" w:start="0" w:end="0"/>
+        <w:jc w:val="start"/>
+        <w:rPr>
+          <w:sz w:val="20"/>
+          <w:szCs w:val="20"/>
+        </w:rPr>
+      </w:pPr>
+      <w:r>
+        <w:rPr>
+          <w:sz w:val="20"/>
+          <w:szCs w:val="20"/>
+        </w:rPr>
+        <w:t>4. Isaiah 53:5, 1 Peter 2:24, 2 Corinthians 5:21; see footnote 1.</w:t>
+      </w:r>
+    </w:p>
+    <w:p>
+      <w:pPr>
+        <w:pStyle w:val="BodyText"/>
+        <w:bidi w:val="0"/>
+        <w:ind w:hanging="0" w:start="0" w:end="0"/>
+        <w:jc w:val="start"/>
+        <w:rPr>
+          <w:sz w:val="20"/>
+          <w:szCs w:val="20"/>
+        </w:rPr>
+      </w:pPr>
+      <w:r>
+        <w:rPr>
+          <w:sz w:val="20"/>
+          <w:szCs w:val="20"/>
+        </w:rPr>
+        <w:t xml:space="preserve">5. Romans 3:24; </w:t>
+      </w:r>
+      <w:r>
+        <w:rPr>
+          <w:sz w:val="20"/>
+          <w:szCs w:val="20"/>
+        </w:rPr>
+        <w:t xml:space="preserve">Ephesians 2:8; </w:t>
+      </w:r>
+      <w:r>
+        <w:rPr>
+          <w:sz w:val="20"/>
+          <w:szCs w:val="20"/>
+        </w:rPr>
+        <w:t>LBCF 11:3 : "Christ, by his obedience and death, did fully discharge the debt of all those that are justified; and did, by the sacrifice of himself in the blood of his cross, undergoing in their stead the penalty due unto them, make a proper, real, and full satisfaction to God's justice in their behalf."</w:t>
+      </w:r>
+    </w:p>
+    <w:p>
+      <w:pPr>
+        <w:pStyle w:val="BodyText"/>
+        <w:bidi w:val="0"/>
+        <w:ind w:hanging="0" w:start="0" w:end="0"/>
+        <w:jc w:val="start"/>
+        <w:rPr>
+          <w:sz w:val="20"/>
+          <w:szCs w:val="20"/>
+        </w:rPr>
+      </w:pPr>
+      <w:r>
+        <w:rPr>
+          <w:sz w:val="20"/>
+          <w:szCs w:val="20"/>
+        </w:rPr>
+        <w:t xml:space="preserve">6. </w:t>
+      </w:r>
+      <w:r>
+        <w:rPr>
+          <w:sz w:val="20"/>
+          <w:szCs w:val="20"/>
+        </w:rPr>
+        <w:t>Romans 3:26, Ephesians 1:6,7, Ephesians 2:7; see footnote 1.</w:t>
       </w:r>
     </w:p>
     <w:p>
@@ -4927,7 +5059,7 @@
           <w:sz w:val="20"/>
           <w:szCs w:val="20"/>
         </w:rPr>
-        <w:t>1. Romans 6:1-2; LBCF 13:1 : "They who are united to Christ, effectually called, and regenerated, having a new heart and a new spirit created in them through the virtue of Christ's death and resurrection, are also farther sanctified, really and personally, through the same virtue, by his Word and Spirit dwelling in them."</w:t>
+        <w:t>1. Romans 6:1-2, Titus 2:11-14; LBCF 16:2 : "Good works done in obedience to God's commandments are the fruits and evidences of a true and lively faith."</w:t>
       </w:r>
     </w:p>
     <w:p>
@@ -5167,45 +5299,45 @@
           <w:sz w:val="20"/>
           <w:szCs w:val="20"/>
         </w:rPr>
-        <w:t>1. John 16:8; LBCF 15:1 : "Such of the elect as are converted at riper years, having sometime lived in the state of nature, and therein served divers lusts and pleasures, God in their effectual calling giveth them repentance unto life."</w:t>
-      </w:r>
-    </w:p>
-    <w:p>
-      <w:pPr>
-        <w:pStyle w:val="BodyText"/>
-        <w:bidi w:val="0"/>
-        <w:ind w:hanging="0" w:start="0" w:end="0"/>
-        <w:jc w:val="start"/>
-        <w:rPr>
-          <w:sz w:val="20"/>
-          <w:szCs w:val="20"/>
-        </w:rPr>
-      </w:pPr>
-      <w:r>
-        <w:rPr>
-          <w:sz w:val="20"/>
-          <w:szCs w:val="20"/>
-        </w:rPr>
-        <w:t>2. Titus 3:5; LBCF 10:1 : "Those whom God hath predestinated unto life, he is pleased in his appointed, and accepted time, effectually to call, by his Word and Spirit, out of that state of sin and death in which they are by nature, to grace and salvation by Jesus Christ."</w:t>
-      </w:r>
-    </w:p>
-    <w:p>
-      <w:pPr>
-        <w:pStyle w:val="BodyText"/>
-        <w:bidi w:val="0"/>
-        <w:ind w:hanging="0" w:start="0" w:end="0"/>
-        <w:jc w:val="start"/>
-        <w:rPr>
-          <w:sz w:val="20"/>
-          <w:szCs w:val="20"/>
-        </w:rPr>
-      </w:pPr>
-      <w:r>
-        <w:rPr>
-          <w:sz w:val="20"/>
-          <w:szCs w:val="20"/>
-        </w:rPr>
-        <w:t>3. Acts 20:21; LBCF 14:1 : "The grace of faith, whereby the elect are enabled to believe to the saving of their souls, is the work of the Spirit of Christ in their hearts, and is ordinarily wrought by the ministry of the Word."</w:t>
+        <w:t>1. John 16:8; LBCF 15:3 : "This saving repentance is an evangelical grace, whereby a person, being by the Holy Spirit made sensible of the manifold evils of his sin, doth, by faith in Christ, humble himself for it with godly sorrow, detestation of it, and self-abhorrency, praying for pardon and strength of grace, with a purpose and endeavour, by supplies of the Spirit, to walk before God unto all well-pleasing in all things."</w:t>
+      </w:r>
+    </w:p>
+    <w:p>
+      <w:pPr>
+        <w:pStyle w:val="BodyText"/>
+        <w:bidi w:val="0"/>
+        <w:ind w:hanging="0" w:start="0" w:end="0"/>
+        <w:jc w:val="start"/>
+        <w:rPr>
+          <w:sz w:val="20"/>
+          <w:szCs w:val="20"/>
+        </w:rPr>
+      </w:pPr>
+      <w:r>
+        <w:rPr>
+          <w:sz w:val="20"/>
+          <w:szCs w:val="20"/>
+        </w:rPr>
+        <w:t>2. John 3:3, Ephesians 2:1-5; LBCF 20:4 : "Although the Gospel be the only outward means of revealing Christ and saving grace, and is, as such, abundantly sufficient thereunto; yet that men who are dead in trespasses may be born again, quickened or regenerated, there is moreover necessary an effectual insuperable work of the Holy Spirit upon the whole soul, for the producing in them a new spiritual life; without which no other means will effect their conversion unto God."</w:t>
+      </w:r>
+    </w:p>
+    <w:p>
+      <w:pPr>
+        <w:pStyle w:val="BodyText"/>
+        <w:bidi w:val="0"/>
+        <w:ind w:hanging="0" w:start="0" w:end="0"/>
+        <w:jc w:val="start"/>
+        <w:rPr>
+          <w:sz w:val="20"/>
+          <w:szCs w:val="20"/>
+        </w:rPr>
+      </w:pPr>
+      <w:r>
+        <w:rPr>
+          <w:sz w:val="20"/>
+          <w:szCs w:val="20"/>
+        </w:rPr>
+        <w:t>3. Acts 11:18, Ephesians 2:8; LBCF 15:1 : "...God in their effectual calling gives them repentance unto life."</w:t>
       </w:r>
     </w:p>
     <w:p>
@@ -5393,26 +5525,33 @@
           <w:sz w:val="20"/>
           <w:szCs w:val="20"/>
         </w:rPr>
-        <w:t>4. 2 Peter 1:4; LBCF 14:3 : "This faith, although it be different in degrees, and may be weak or strong, yet it is in the least degree of it different in the kind or nature of it, as is all other saving grace, from the faith and common grace of temporary believers; and therefore, though it may be many times assailed and weakened, yet it gets the victory, growing up in many to the attainment of a full assurance through Christ, who is both the author and finisher of our faith."</w:t>
-      </w:r>
-    </w:p>
-    <w:p>
-      <w:pPr>
-        <w:pStyle w:val="BodyText"/>
-        <w:bidi w:val="0"/>
-        <w:ind w:hanging="0" w:start="0" w:end="0"/>
-        <w:jc w:val="start"/>
-        <w:rPr>
-          <w:sz w:val="20"/>
-          <w:szCs w:val="20"/>
-        </w:rPr>
-      </w:pPr>
-      <w:r>
-        <w:rPr>
-          <w:sz w:val="20"/>
-          <w:szCs w:val="20"/>
-        </w:rPr>
-        <w:t>5. 1 Corinthians 12:7; LBCF 26:2 : "All saints that are united to Jesus Christ their head, by his Spirit and faith, although they are not made thereby one person with him, have fellowship in his graces, sufferings, death, resurrection, and glory; and, being united to one another in love, they have communion in each other's gifts and graces, and are obliged to the performance of such duties, public and private, in an orderly way, as do conduce to their mutual good, both in the inward and outward man."</w:t>
+        <w:t xml:space="preserve">4. 2 Peter 1:4; </w:t>
+      </w:r>
+      <w:r>
+        <w:rPr>
+          <w:sz w:val="20"/>
+          <w:szCs w:val="20"/>
+        </w:rPr>
+        <w:t>see footnote 3.</w:t>
+      </w:r>
+    </w:p>
+    <w:p>
+      <w:pPr>
+        <w:pStyle w:val="BodyText"/>
+        <w:bidi w:val="0"/>
+        <w:ind w:hanging="0" w:start="0" w:end="0"/>
+        <w:jc w:val="start"/>
+        <w:rPr>
+          <w:sz w:val="20"/>
+          <w:szCs w:val="20"/>
+        </w:rPr>
+      </w:pPr>
+      <w:r>
+        <w:rPr>
+          <w:sz w:val="20"/>
+          <w:szCs w:val="20"/>
+        </w:rPr>
+        <w:t>5. 1 Corinthians 12:4-11; LBCF 13:1 : "The saints are enabled to lead a life that is pleasing to God through the virtue of Christ's death and resurrection. This includes the exercise of the gifts which the Spirit imparts to them according to His own will."</w:t>
       </w:r>
     </w:p>
     <w:p>
@@ -5485,45 +5624,52 @@
           <w:sz w:val="20"/>
           <w:szCs w:val="20"/>
         </w:rPr>
-        <w:t>1. Ephesians 1:14-16; LBCF 8:2 : "The Lord Jesus, by his perfect obedience and sacrifice of himself, which he through the eternal Spirit once offered up unto God, hath fully satisfied the justice of God, procured reconciliation, and purchased an everlasting inheritance in the kingdom of heaven, for all those whom the Father hath given unto Him."</w:t>
-      </w:r>
-    </w:p>
-    <w:p>
-      <w:pPr>
-        <w:pStyle w:val="BodyText"/>
-        <w:bidi w:val="0"/>
-        <w:ind w:hanging="0" w:start="0" w:end="0"/>
-        <w:jc w:val="start"/>
-        <w:rPr>
-          <w:sz w:val="20"/>
-          <w:szCs w:val="20"/>
-        </w:rPr>
-      </w:pPr>
-      <w:r>
-        <w:rPr>
-          <w:sz w:val="20"/>
-          <w:szCs w:val="20"/>
-        </w:rPr>
-        <w:t>2. 1 Corinthians 3:16, 1 Corinthians 6:19; LBCF 1:5 : "The Holy Spirit, proceeding from the Father and the Son, is of one substance, majesty, and glory with the Father and the Son, very and eternal God."</w:t>
-      </w:r>
-    </w:p>
-    <w:p>
-      <w:pPr>
-        <w:pStyle w:val="BodyText"/>
-        <w:bidi w:val="0"/>
-        <w:ind w:hanging="0" w:start="0" w:end="0"/>
-        <w:jc w:val="start"/>
-        <w:rPr>
-          <w:sz w:val="20"/>
-          <w:szCs w:val="20"/>
-        </w:rPr>
-      </w:pPr>
-      <w:r>
-        <w:rPr>
-          <w:sz w:val="20"/>
-          <w:szCs w:val="20"/>
-        </w:rPr>
-        <w:t>3. John 14:26, John 16:13, Romans 8:26-27; LBCF 1:5 : "The Holy Spirit, proceeding from the Father and the Son, is of one substance, majesty, and glory with the Father and the Son, very and eternal God."</w:t>
+        <w:t>1. Ephesians 1:14-16;</w:t>
+      </w:r>
+      <w:r>
+        <w:rPr>
+          <w:sz w:val="20"/>
+          <w:szCs w:val="20"/>
+        </w:rPr>
+        <w:t>2 Corinthians 1:22</w:t>
+      </w:r>
+    </w:p>
+    <w:p>
+      <w:pPr>
+        <w:pStyle w:val="BodyText"/>
+        <w:bidi w:val="0"/>
+        <w:ind w:hanging="0" w:start="0" w:end="0"/>
+        <w:jc w:val="start"/>
+        <w:rPr>
+          <w:sz w:val="20"/>
+          <w:szCs w:val="20"/>
+        </w:rPr>
+      </w:pPr>
+      <w:r>
+        <w:rPr>
+          <w:sz w:val="20"/>
+          <w:szCs w:val="20"/>
+        </w:rPr>
+        <w:t>2. 1 Corinthians 3:16, 1 Corinthians 6:19; LBCF 13:1 : "They who are united to Christ, effectually called, and regenerated, having a new heart and a new spirit created in them through the virtue of Christ's death and resurrection, are also farther sanctified, really and personally, through the same virtue, by His Word and Spirit dwelling in them."</w:t>
+      </w:r>
+    </w:p>
+    <w:p>
+      <w:pPr>
+        <w:pStyle w:val="BodyText"/>
+        <w:bidi w:val="0"/>
+        <w:ind w:hanging="0" w:start="0" w:end="0"/>
+        <w:jc w:val="start"/>
+        <w:rPr>
+          <w:sz w:val="20"/>
+          <w:szCs w:val="20"/>
+        </w:rPr>
+      </w:pPr>
+      <w:r>
+        <w:rPr>
+          <w:sz w:val="20"/>
+          <w:szCs w:val="20"/>
+        </w:rPr>
+        <w:t>3. John 16:13, 1 Corinthians 2:10-14, 1 Corinthians 12:7-11; see footnote 2.</w:t>
       </w:r>
     </w:p>
     <w:p>
@@ -6161,26 +6307,26 @@
           <w:sz w:val="20"/>
           <w:szCs w:val="20"/>
         </w:rPr>
-        <w:t>1. Mark 1:15, Matthew 6:10, Luke 17:21; LBCF 26:4 : "The kingdom of God is, and will be in the end, manifestly to be the kingdom of Christ."</w:t>
-      </w:r>
-    </w:p>
-    <w:p>
-      <w:pPr>
-        <w:pStyle w:val="BodyText"/>
-        <w:bidi w:val="0"/>
-        <w:ind w:hanging="0" w:start="0" w:end="0"/>
-        <w:jc w:val="start"/>
-        <w:rPr>
-          <w:sz w:val="20"/>
-          <w:szCs w:val="20"/>
-        </w:rPr>
-      </w:pPr>
-      <w:r>
-        <w:rPr>
-          <w:sz w:val="20"/>
-          <w:szCs w:val="20"/>
-        </w:rPr>
-        <w:t>2. Psalm 103:19, Daniel 4:34-35; LBCF 3:1 : "God hath decreed in himself, from all eternity, by the most wise and holy counsel of his own will, freely and unchangeably, all things, whatsoever comes to pass."</w:t>
+        <w:t>1. Mark 1:15, Matthew 6:33, Matthew 6:10, Luke 17:21, John 18:36; LBCF 26:4 : "The kingdom of God is, and will be in the end, manifestly to be the kingdom of Christ."</w:t>
+      </w:r>
+    </w:p>
+    <w:p>
+      <w:pPr>
+        <w:pStyle w:val="BodyText"/>
+        <w:bidi w:val="0"/>
+        <w:ind w:hanging="0" w:start="0" w:end="0"/>
+        <w:jc w:val="start"/>
+        <w:rPr>
+          <w:sz w:val="20"/>
+          <w:szCs w:val="20"/>
+        </w:rPr>
+      </w:pPr>
+      <w:r>
+        <w:rPr>
+          <w:sz w:val="20"/>
+          <w:szCs w:val="20"/>
+        </w:rPr>
+        <w:t>2. Psalm 97:1-5, Psalm 103:19, Daniel 4:34-35; LBCF 3:1 : "God hath decreed in himself, from all eternity, by the most wise and holy counsel of his own will, freely and unchangeably, all things, whatsoever comes to pass."</w:t>
       </w:r>
     </w:p>
     <w:p>

--- a/Redeemer-Beliefs-Annotated-Exhaustive.docx
+++ b/Redeemer-Beliefs-Annotated-Exhaustive.docx
@@ -4966,47 +4966,26 @@
           <w:sz w:val="20"/>
           <w:szCs w:val="20"/>
         </w:rPr>
-        <w:t xml:space="preserve">5. Romans 3:24; </w:t>
-      </w:r>
-      <w:r>
-        <w:rPr>
-          <w:sz w:val="20"/>
-          <w:szCs w:val="20"/>
-        </w:rPr>
-        <w:t xml:space="preserve">Ephesians 2:8; </w:t>
-      </w:r>
-      <w:r>
-        <w:rPr>
-          <w:sz w:val="20"/>
-          <w:szCs w:val="20"/>
-        </w:rPr>
-        <w:t>LBCF 11:3 : "Christ, by his obedience and death, did fully discharge the debt of all those that are justified; and did, by the sacrifice of himself in the blood of his cross, undergoing in their stead the penalty due unto them, make a proper, real, and full satisfaction to God's justice in their behalf."</w:t>
-      </w:r>
-    </w:p>
-    <w:p>
-      <w:pPr>
-        <w:pStyle w:val="BodyText"/>
-        <w:bidi w:val="0"/>
-        <w:ind w:hanging="0" w:start="0" w:end="0"/>
-        <w:jc w:val="start"/>
-        <w:rPr>
-          <w:sz w:val="20"/>
-          <w:szCs w:val="20"/>
-        </w:rPr>
-      </w:pPr>
-      <w:r>
-        <w:rPr>
-          <w:sz w:val="20"/>
-          <w:szCs w:val="20"/>
-        </w:rPr>
-        <w:t xml:space="preserve">6. </w:t>
-      </w:r>
-      <w:r>
-        <w:rPr>
-          <w:sz w:val="20"/>
-          <w:szCs w:val="20"/>
-        </w:rPr>
-        <w:t>Romans 3:26, Ephesians 1:6,7, Ephesians 2:7; see footnote 1.</w:t>
+        <w:t>5. Romans 3:24; Ephesians 2:8; LBCF 11:3 : "Christ, by his obedience and death, did fully discharge the debt of all those that are justified; and did, by the sacrifice of himself in the blood of his cross, undergoing in their stead the penalty due unto them, make a proper, real, and full satisfaction to God's justice in their behalf."</w:t>
+      </w:r>
+    </w:p>
+    <w:p>
+      <w:pPr>
+        <w:pStyle w:val="BodyText"/>
+        <w:bidi w:val="0"/>
+        <w:ind w:hanging="0" w:start="0" w:end="0"/>
+        <w:jc w:val="start"/>
+        <w:rPr>
+          <w:sz w:val="20"/>
+          <w:szCs w:val="20"/>
+        </w:rPr>
+      </w:pPr>
+      <w:r>
+        <w:rPr>
+          <w:sz w:val="20"/>
+          <w:szCs w:val="20"/>
+        </w:rPr>
+        <w:t>6. Romans 3:26, Ephesians 1:6,7, Ephesians 2:7; see footnote 1.</w:t>
       </w:r>
     </w:p>
     <w:p>
@@ -5525,14 +5504,7 @@
           <w:sz w:val="20"/>
           <w:szCs w:val="20"/>
         </w:rPr>
-        <w:t xml:space="preserve">4. 2 Peter 1:4; </w:t>
-      </w:r>
-      <w:r>
-        <w:rPr>
-          <w:sz w:val="20"/>
-          <w:szCs w:val="20"/>
-        </w:rPr>
-        <w:t>see footnote 3.</w:t>
+        <w:t>4. 2 Peter 1:4; see footnote 3.</w:t>
       </w:r>
     </w:p>
     <w:p>
@@ -5624,14 +5596,7 @@
           <w:sz w:val="20"/>
           <w:szCs w:val="20"/>
         </w:rPr>
-        <w:t>1. Ephesians 1:14-16;</w:t>
-      </w:r>
-      <w:r>
-        <w:rPr>
-          <w:sz w:val="20"/>
-          <w:szCs w:val="20"/>
-        </w:rPr>
-        <w:t>2 Corinthians 1:22</w:t>
+        <w:t>1. Ephesians 1:14-16;2 Corinthians 1:22</w:t>
       </w:r>
     </w:p>
     <w:p>
@@ -6194,18 +6159,6 @@
         <w:bidi w:val="0"/>
         <w:ind w:hanging="0" w:start="0" w:end="0"/>
         <w:jc w:val="start"/>
-        <w:rPr/>
-      </w:pPr>
-      <w:r>
-        <w:rPr/>
-      </w:r>
-    </w:p>
-    <w:p>
-      <w:pPr>
-        <w:pStyle w:val="BodyText"/>
-        <w:bidi w:val="0"/>
-        <w:ind w:hanging="0" w:start="0" w:end="0"/>
-        <w:jc w:val="start"/>
         <w:rPr>
           <w:sz w:val="20"/>
           <w:szCs w:val="20"/>
@@ -6701,26 +6654,26 @@
           <w:sz w:val="20"/>
           <w:szCs w:val="20"/>
         </w:rPr>
-        <w:t>2. Acts 20:21; LBCF 15:1 : "Such of the elect as are converted at riper years, having sometime lived in the state of nature."</w:t>
-      </w:r>
-    </w:p>
-    <w:p>
-      <w:pPr>
-        <w:pStyle w:val="BodyText"/>
-        <w:bidi w:val="0"/>
-        <w:ind w:hanging="0" w:start="0" w:end="0"/>
-        <w:jc w:val="start"/>
-        <w:rPr>
-          <w:sz w:val="20"/>
-          <w:szCs w:val="20"/>
-        </w:rPr>
-      </w:pPr>
-      <w:r>
-        <w:rPr>
-          <w:sz w:val="20"/>
-          <w:szCs w:val="20"/>
-        </w:rPr>
-        <w:t>3. Colossians 1:13; see footnote 2.</w:t>
+        <w:t>2. Titus 3:5; 2 Corinthians 5:17; Acts 17:30; LBCF 15:2 : "God hath, in the covenant of grace, mercifully provided that believers so sinning and falling be renewed through repentance unto salvation."</w:t>
+      </w:r>
+    </w:p>
+    <w:p>
+      <w:pPr>
+        <w:pStyle w:val="BodyText"/>
+        <w:bidi w:val="0"/>
+        <w:ind w:hanging="0" w:start="0" w:end="0"/>
+        <w:jc w:val="start"/>
+        <w:rPr>
+          <w:sz w:val="20"/>
+          <w:szCs w:val="20"/>
+        </w:rPr>
+      </w:pPr>
+      <w:r>
+        <w:rPr>
+          <w:sz w:val="20"/>
+          <w:szCs w:val="20"/>
+        </w:rPr>
+        <w:t>3.Colossians 1:13; 2 Timothy 4:18; Acts 26:18.</w:t>
       </w:r>
     </w:p>
     <w:p>
@@ -6984,45 +6937,45 @@
           <w:sz w:val="20"/>
           <w:szCs w:val="20"/>
         </w:rPr>
-        <w:t>4. Matthew 28:19-20, Acts 1:8; LBCF 26:12 : "As all believers are bound to join themselves to particular churches, when and where they have opportunity so to do; so all that are admitted unto the privileges of a church, are also under the censures and government thereof, according to the rule of Christ."</w:t>
-      </w:r>
-    </w:p>
-    <w:p>
-      <w:pPr>
-        <w:pStyle w:val="BodyText"/>
-        <w:bidi w:val="0"/>
-        <w:ind w:hanging="0" w:start="0" w:end="0"/>
-        <w:jc w:val="start"/>
-        <w:rPr>
-          <w:sz w:val="20"/>
-          <w:szCs w:val="20"/>
-        </w:rPr>
-      </w:pPr>
-      <w:r>
-        <w:rPr>
-          <w:sz w:val="20"/>
-          <w:szCs w:val="20"/>
-        </w:rPr>
-        <w:t>5. Matthew 22:37-39, 1 John 4:19-21; LBCF 26:2 : "All persons throughout the world, professing the faith of the gospel, and obedience unto God by Christ according unto it, not destroying their own profession by any errors everting the foundation, or unholiness of conversation, are and may be called visible saints."</w:t>
-      </w:r>
-    </w:p>
-    <w:p>
-      <w:pPr>
-        <w:pStyle w:val="BodyText"/>
-        <w:bidi w:val="0"/>
-        <w:ind w:hanging="0" w:start="0" w:end="0"/>
-        <w:jc w:val="start"/>
-        <w:rPr>
-          <w:sz w:val="20"/>
-          <w:szCs w:val="20"/>
-        </w:rPr>
-      </w:pPr>
-      <w:r>
-        <w:rPr>
-          <w:sz w:val="20"/>
-          <w:szCs w:val="20"/>
-        </w:rPr>
-        <w:t>6. John 13:34-35, 1 John 4:7-12; LBCF 26:2 : "All persons throughout the world, professing the faith of the gospel, and obedience unto God by Christ according unto it, not destroying their own profession by any errors everting the foundation, or unholiness of conversation, are and may be called visible saints."</w:t>
+        <w:t>4. Matthew 28:19-20; Acts 1:8; John 20:21; LBCF 26:5 : "In the execution of this power wherewith he is so intrusted, the Lord Jesus calls out of the world unto himself, through the ministry of his word, by his Spirit, those that are given unto him by his Father."</w:t>
+      </w:r>
+    </w:p>
+    <w:p>
+      <w:pPr>
+        <w:pStyle w:val="BodyText"/>
+        <w:bidi w:val="0"/>
+        <w:ind w:hanging="0" w:start="0" w:end="0"/>
+        <w:jc w:val="start"/>
+        <w:rPr>
+          <w:sz w:val="20"/>
+          <w:szCs w:val="20"/>
+        </w:rPr>
+      </w:pPr>
+      <w:r>
+        <w:rPr>
+          <w:sz w:val="20"/>
+          <w:szCs w:val="20"/>
+        </w:rPr>
+        <w:t>5. Matthew 22:37-39, 1 John 4:19-21;</w:t>
+      </w:r>
+    </w:p>
+    <w:p>
+      <w:pPr>
+        <w:pStyle w:val="BodyText"/>
+        <w:bidi w:val="0"/>
+        <w:ind w:hanging="0" w:start="0" w:end="0"/>
+        <w:jc w:val="start"/>
+        <w:rPr>
+          <w:sz w:val="20"/>
+          <w:szCs w:val="20"/>
+        </w:rPr>
+      </w:pPr>
+      <w:r>
+        <w:rPr>
+          <w:sz w:val="20"/>
+          <w:szCs w:val="20"/>
+        </w:rPr>
+        <w:t>6. John 13:34-35, 1 John 4:7-12;</w:t>
       </w:r>
     </w:p>
     <w:p>
@@ -7247,7 +7200,7 @@
       </w:pPr>
       <w:r>
         <w:rPr/>
-        <w:t xml:space="preserve">Christ Jesus is our peace: </w:t>
+        <w:t xml:space="preserve">His purpose was to create in himself one new humanity, thus making peace, and in one body </w:t>
       </w:r>
       <w:r>
         <w:rPr>
@@ -7257,7 +7210,11 @@
       </w:r>
       <w:r>
         <w:rPr/>
-        <w:t xml:space="preserve"> he has not only brought about peace with God, </w:t>
+        <w:t xml:space="preserve"> </w:t>
+      </w:r>
+      <w:r>
+        <w:rPr/>
+        <w:t xml:space="preserve">to reconcile both Jew and Gentile to God through the cross, by which he put to death their hostility.  </w:t>
       </w:r>
       <w:r>
         <w:rPr>
@@ -7265,72 +7222,58 @@
         </w:rPr>
         <w:t>2</w:t>
       </w:r>
-      <w:r>
-        <w:rPr/>
-        <w:t xml:space="preserve"> but also peace between alienated peoples. </w:t>
-      </w:r>
-      <w:r>
-        <w:rPr>
-          <w:vertAlign w:val="superscript"/>
-        </w:rPr>
-        <w:t>3</w:t>
-      </w:r>
-    </w:p>
-    <w:p>
-      <w:pPr>
-        <w:pStyle w:val="BodyText"/>
-        <w:bidi w:val="0"/>
-        <w:ind w:hanging="0" w:start="0" w:end="0"/>
-        <w:jc w:val="start"/>
-        <w:rPr>
-          <w:sz w:val="20"/>
-          <w:szCs w:val="20"/>
-        </w:rPr>
-      </w:pPr>
-      <w:r>
-        <w:rPr>
-          <w:sz w:val="20"/>
-          <w:szCs w:val="20"/>
-        </w:rPr>
-        <w:t>1. Romans 5:1; LBCF 18:3 : "His heart may be enlarged in peace and joy in the Holy Spirit."</w:t>
-      </w:r>
-    </w:p>
-    <w:p>
-      <w:pPr>
-        <w:pStyle w:val="BodyText"/>
-        <w:bidi w:val="0"/>
-        <w:ind w:hanging="0" w:start="0" w:end="0"/>
-        <w:jc w:val="start"/>
-        <w:rPr>
-          <w:sz w:val="20"/>
-          <w:szCs w:val="20"/>
-        </w:rPr>
-      </w:pPr>
-      <w:r>
-        <w:rPr>
-          <w:sz w:val="20"/>
-          <w:szCs w:val="20"/>
-        </w:rPr>
-        <w:t>2. Romans 5:1</w:t>
-      </w:r>
-    </w:p>
-    <w:p>
-      <w:pPr>
-        <w:pStyle w:val="BodyText"/>
-        <w:bidi w:val="0"/>
-        <w:ind w:hanging="0" w:start="0" w:end="0"/>
-        <w:jc w:val="start"/>
-        <w:rPr>
-          <w:sz w:val="20"/>
-          <w:szCs w:val="20"/>
-        </w:rPr>
-      </w:pPr>
-      <w:r>
-        <w:rPr>
-          <w:sz w:val="20"/>
-          <w:szCs w:val="20"/>
-        </w:rPr>
-        <w:t xml:space="preserve">3. Romans 10:12, Ephesians 2:14-16; </w:t>
+    </w:p>
+    <w:p>
+      <w:pPr>
+        <w:pStyle w:val="BodyText"/>
+        <w:bidi w:val="0"/>
+        <w:ind w:hanging="0" w:start="0" w:end="0"/>
+        <w:jc w:val="start"/>
+        <w:rPr>
+          <w:sz w:val="20"/>
+          <w:szCs w:val="20"/>
+        </w:rPr>
+      </w:pPr>
+      <w:r>
+        <w:rPr>
+          <w:sz w:val="20"/>
+          <w:szCs w:val="20"/>
+        </w:rPr>
+        <w:t>1. Revelation 21:2; Galatians 3:28; LBCF 27:1 : "All saints that are united to Jesus Christ, their head, by his Spirit, and faith, although they are not made thereby one person with him, have fellowship in his graces, sufferings, death, resurrection, and glory."</w:t>
+      </w:r>
+    </w:p>
+    <w:p>
+      <w:pPr>
+        <w:pStyle w:val="BodyText"/>
+        <w:bidi w:val="0"/>
+        <w:ind w:hanging="0" w:start="0" w:end="0"/>
+        <w:jc w:val="start"/>
+        <w:rPr>
+          <w:sz w:val="20"/>
+          <w:szCs w:val="20"/>
+        </w:rPr>
+      </w:pPr>
+      <w:r>
+        <w:rPr>
+          <w:sz w:val="20"/>
+          <w:szCs w:val="20"/>
+        </w:rPr>
+        <w:t>2. Ephesians 2:14-16; Colossians 1:20-22; 2 Corinthians 5:18-19; LBCF 8:2 : "Christ alone is the Mediator of the covenant of grace, where He stands to reconcile His elect people to God as their Priest and King."</w:t>
+      </w:r>
+    </w:p>
+    <w:p>
+      <w:pPr>
+        <w:pStyle w:val="BodyText"/>
+        <w:bidi w:val="0"/>
+        <w:ind w:hanging="0" w:start="0" w:end="0"/>
+        <w:jc w:val="start"/>
+        <w:rPr>
+          <w:sz w:val="20"/>
+          <w:szCs w:val="20"/>
+        </w:rPr>
+      </w:pPr>
+      <w:r>
+        <w:rPr/>
       </w:r>
     </w:p>
     <w:p>
@@ -7393,26 +7336,26 @@
           <w:sz w:val="20"/>
           <w:szCs w:val="20"/>
         </w:rPr>
-        <w:t>1. Galatians 5:13, 1 Peter 4:10; LBCF 26:2 : "All persons throughout the world, professing the faith of the gospel, and obedience unto God by Christ according unto it, not destroying their own profession by any errors everting the foundation, or unholiness of conversation, are and may be called visible saints."</w:t>
-      </w:r>
-    </w:p>
-    <w:p>
-      <w:pPr>
-        <w:pStyle w:val="BodyText"/>
-        <w:bidi w:val="0"/>
-        <w:ind w:hanging="0" w:start="0" w:end="0"/>
-        <w:jc w:val="start"/>
-        <w:rPr>
-          <w:sz w:val="20"/>
-          <w:szCs w:val="20"/>
-        </w:rPr>
-      </w:pPr>
-      <w:r>
-        <w:rPr>
-          <w:sz w:val="20"/>
-          <w:szCs w:val="20"/>
-        </w:rPr>
-        <w:t>2. Philippians 2:3-4; LBCF 26:2 : see footnote 1.</w:t>
+        <w:t>1. Galatians 5:13; Hebrews 13:16; Matthew 25:35-40; LBCF 26:5 : "In the execution of this power wherewith he is so intrusted, the Lord Jesus calls out of the world unto himself, through the ministry of his word, by his Spirit, those that are given unto him by his Father."</w:t>
+      </w:r>
+    </w:p>
+    <w:p>
+      <w:pPr>
+        <w:pStyle w:val="BodyText"/>
+        <w:bidi w:val="0"/>
+        <w:ind w:hanging="0" w:start="0" w:end="0"/>
+        <w:jc w:val="start"/>
+        <w:rPr>
+          <w:sz w:val="20"/>
+          <w:szCs w:val="20"/>
+        </w:rPr>
+      </w:pPr>
+      <w:r>
+        <w:rPr>
+          <w:sz w:val="20"/>
+          <w:szCs w:val="20"/>
+        </w:rPr>
+        <w:t>2. Philippians 2:4; Romans 12:10; Romans 14:13.</w:t>
       </w:r>
     </w:p>
     <w:p>
